--- a/pdf/cv.docx
+++ b/pdf/cv.docx
@@ -6,24 +6,27 @@
       <w:pPr>
         <w:pStyle w:val="Heading1"/>
       </w:pPr>
+      <w:bookmarkStart w:id="0" w:name="_GoBack"/>
+      <w:bookmarkEnd w:id="0"/>
       <w:r>
         <w:rPr>
           <w:noProof/>
+          <w:sz w:val="44"/>
           <w:lang w:val="en-US"/>
         </w:rPr>
         <w:drawing>
-          <wp:anchor distT="0" distB="0" distL="114300" distR="114300" simplePos="0" relativeHeight="251658240" behindDoc="1" locked="0" layoutInCell="1" allowOverlap="1" wp14:anchorId="748E1D72" wp14:editId="51E7AB94">
+          <wp:anchor distT="0" distB="0" distL="114300" distR="114300" simplePos="0" relativeHeight="251659264" behindDoc="0" locked="0" layoutInCell="1" allowOverlap="1" wp14:anchorId="32F1CEC4" wp14:editId="17477F9E">
             <wp:simplePos x="0" y="0"/>
             <wp:positionH relativeFrom="column">
-              <wp:posOffset>-3543300</wp:posOffset>
+              <wp:posOffset>114300</wp:posOffset>
             </wp:positionH>
             <wp:positionV relativeFrom="paragraph">
-              <wp:posOffset>-800100</wp:posOffset>
+              <wp:posOffset>342900</wp:posOffset>
             </wp:positionV>
-            <wp:extent cx="10411460" cy="2743200"/>
-            <wp:effectExtent l="0" t="0" r="2540" b="0"/>
-            <wp:wrapNone/>
-            <wp:docPr id="1" name="Picture 1" descr="Macintosh HD:Users:csuarez:César Suárez  Software Engineer.png"/>
+            <wp:extent cx="1028700" cy="1028700"/>
+            <wp:effectExtent l="0" t="0" r="12700" b="12700"/>
+            <wp:wrapSquare wrapText="bothSides"/>
+            <wp:docPr id="2" name="Picture 2"/>
             <wp:cNvGraphicFramePr>
               <a:graphicFrameLocks xmlns:a="http://schemas.openxmlformats.org/drawingml/2006/main" noChangeAspect="1"/>
             </wp:cNvGraphicFramePr>
@@ -31,8 +34,8 @@
               <a:graphicData uri="http://schemas.openxmlformats.org/drawingml/2006/picture">
                 <pic:pic xmlns:pic="http://schemas.openxmlformats.org/drawingml/2006/picture">
                   <pic:nvPicPr>
-                    <pic:cNvPr id="0" name="Picture 1" descr="Macintosh HD:Users:csuarez:César Suárez  Software Engineer.png"/>
-                    <pic:cNvPicPr preferRelativeResize="0">
+                    <pic:cNvPr id="1" name="Picture 1"/>
+                    <pic:cNvPicPr>
                       <a:picLocks noChangeAspect="1" noChangeArrowheads="1"/>
                     </pic:cNvPicPr>
                   </pic:nvPicPr>
@@ -52,7 +55,7 @@
                   <pic:spPr bwMode="auto">
                     <a:xfrm>
                       <a:off x="0" y="0"/>
-                      <a:ext cx="10411460" cy="2743200"/>
+                      <a:ext cx="1028700" cy="1028700"/>
                     </a:xfrm>
                     <a:prstGeom prst="rect">
                       <a:avLst/>
@@ -82,21 +85,22 @@
       <w:r>
         <w:rPr>
           <w:noProof/>
+          <w:sz w:val="44"/>
           <w:lang w:val="en-US"/>
         </w:rPr>
         <w:drawing>
-          <wp:anchor distT="0" distB="0" distL="114300" distR="114300" simplePos="0" relativeHeight="251659264" behindDoc="0" locked="0" layoutInCell="1" allowOverlap="1" wp14:anchorId="32F1CEC4" wp14:editId="0DA71843">
+          <wp:anchor distT="0" distB="0" distL="114300" distR="114300" simplePos="0" relativeHeight="251658240" behindDoc="1" locked="0" layoutInCell="1" allowOverlap="1" wp14:anchorId="748E1D72" wp14:editId="252A391D">
             <wp:simplePos x="0" y="0"/>
             <wp:positionH relativeFrom="column">
-              <wp:posOffset>0</wp:posOffset>
+              <wp:posOffset>-3543300</wp:posOffset>
             </wp:positionH>
             <wp:positionV relativeFrom="paragraph">
-              <wp:posOffset>342900</wp:posOffset>
+              <wp:posOffset>-800100</wp:posOffset>
             </wp:positionV>
-            <wp:extent cx="1143000" cy="1143000"/>
-            <wp:effectExtent l="0" t="0" r="0" b="0"/>
-            <wp:wrapSquare wrapText="bothSides"/>
-            <wp:docPr id="2" name="Picture 2"/>
+            <wp:extent cx="10411460" cy="2514600"/>
+            <wp:effectExtent l="0" t="0" r="2540" b="0"/>
+            <wp:wrapNone/>
+            <wp:docPr id="1" name="Picture 1" descr="Macintosh HD:Users:csuarez:César Suárez  Software Engineer.png"/>
             <wp:cNvGraphicFramePr>
               <a:graphicFrameLocks xmlns:a="http://schemas.openxmlformats.org/drawingml/2006/main" noChangeAspect="1"/>
             </wp:cNvGraphicFramePr>
@@ -104,8 +108,8 @@
               <a:graphicData uri="http://schemas.openxmlformats.org/drawingml/2006/picture">
                 <pic:pic xmlns:pic="http://schemas.openxmlformats.org/drawingml/2006/picture">
                   <pic:nvPicPr>
-                    <pic:cNvPr id="1" name="Picture 1"/>
-                    <pic:cNvPicPr>
+                    <pic:cNvPr id="0" name="Picture 1" descr="Macintosh HD:Users:csuarez:César Suárez  Software Engineer.png"/>
+                    <pic:cNvPicPr preferRelativeResize="0">
                       <a:picLocks noChangeAspect="1" noChangeArrowheads="1"/>
                     </pic:cNvPicPr>
                   </pic:nvPicPr>
@@ -125,7 +129,7 @@
                   <pic:spPr bwMode="auto">
                     <a:xfrm>
                       <a:off x="0" y="0"/>
-                      <a:ext cx="1143000" cy="1143000"/>
+                      <a:ext cx="10411460" cy="2514600"/>
                     </a:xfrm>
                     <a:prstGeom prst="rect">
                       <a:avLst/>
@@ -153,101 +157,17 @@
         </w:drawing>
       </w:r>
       <w:r>
+        <w:rPr>
+          <w:sz w:val="44"/>
+        </w:rPr>
         <w:t>César Suárez O</w:t>
       </w:r>
       <w:r>
+        <w:rPr>
+          <w:sz w:val="44"/>
+        </w:rPr>
         <w:t>rtega</w:t>
       </w:r>
-    </w:p>
-    <w:p>
-      <w:pPr>
-        <w:rPr>
-          <w:rFonts w:ascii="Open Sans Extrabold" w:hAnsi="Open Sans Extrabold"/>
-          <w:bCs/>
-          <w:color w:val="EAEAEA"/>
-          <w:szCs w:val="22"/>
-        </w:rPr>
-      </w:pPr>
-      <w:proofErr w:type="spellStart"/>
-      <w:r>
-        <w:rPr>
-          <w:rFonts w:ascii="Open Sans Extrabold" w:hAnsi="Open Sans Extrabold"/>
-          <w:bCs/>
-          <w:color w:val="EAEAEA"/>
-          <w:szCs w:val="22"/>
-        </w:rPr>
-        <w:t>An</w:t>
-      </w:r>
-      <w:proofErr w:type="spellEnd"/>
-      <w:r>
-        <w:rPr>
-          <w:rFonts w:ascii="Open Sans Extrabold" w:hAnsi="Open Sans Extrabold"/>
-          <w:bCs/>
-          <w:color w:val="EAEAEA"/>
-          <w:szCs w:val="22"/>
-        </w:rPr>
-        <w:t xml:space="preserve"> </w:t>
-      </w:r>
-      <w:proofErr w:type="spellStart"/>
-      <w:r>
-        <w:rPr>
-          <w:rFonts w:ascii="Open Sans Extrabold" w:hAnsi="Open Sans Extrabold"/>
-          <w:bCs/>
-          <w:color w:val="EAEAEA"/>
-          <w:szCs w:val="22"/>
-        </w:rPr>
-        <w:t>enthusiastic</w:t>
-      </w:r>
-      <w:proofErr w:type="spellEnd"/>
-      <w:r>
-        <w:rPr>
-          <w:rFonts w:ascii="Open Sans Extrabold" w:hAnsi="Open Sans Extrabold"/>
-          <w:bCs/>
-          <w:color w:val="EAEAEA"/>
-          <w:szCs w:val="22"/>
-        </w:rPr>
-        <w:t xml:space="preserve"> software </w:t>
-      </w:r>
-      <w:proofErr w:type="spellStart"/>
-      <w:r>
-        <w:rPr>
-          <w:rFonts w:ascii="Open Sans Extrabold" w:hAnsi="Open Sans Extrabold"/>
-          <w:bCs/>
-          <w:color w:val="EAEAEA"/>
-          <w:szCs w:val="22"/>
-        </w:rPr>
-        <w:t>engineer</w:t>
-      </w:r>
-      <w:proofErr w:type="spellEnd"/>
-      <w:r>
-        <w:rPr>
-          <w:rFonts w:ascii="Open Sans Extrabold" w:hAnsi="Open Sans Extrabold"/>
-          <w:bCs/>
-          <w:color w:val="EAEAEA"/>
-          <w:szCs w:val="22"/>
-        </w:rPr>
-        <w:t xml:space="preserve"> and </w:t>
-      </w:r>
-      <w:proofErr w:type="spellStart"/>
-      <w:r>
-        <w:rPr>
-          <w:rFonts w:ascii="Open Sans Extrabold" w:hAnsi="Open Sans Extrabold"/>
-          <w:bCs/>
-          <w:color w:val="EAEAEA"/>
-          <w:szCs w:val="22"/>
-        </w:rPr>
-        <w:t>r</w:t>
-      </w:r>
-      <w:r>
-        <w:rPr>
-          <w:rFonts w:ascii="Open Sans Extrabold" w:hAnsi="Open Sans Extrabold"/>
-          <w:bCs/>
-          <w:color w:val="EAEAEA"/>
-          <w:szCs w:val="22"/>
-        </w:rPr>
-        <w:t>esearcher</w:t>
-      </w:r>
-      <w:proofErr w:type="spellEnd"/>
     </w:p>
     <w:p>
       <w:pPr>
@@ -259,322 +179,356 @@
       </w:pPr>
       <w:r>
         <w:rPr>
+          <w:b/>
           <w:bCs/>
           <w:color w:val="EAEAEA"/>
           <w:sz w:val="20"/>
         </w:rPr>
-        <w:t>suarez.ortega.cesar@gmail.com</w:t>
-      </w:r>
-    </w:p>
-    <w:p>
-      <w:pPr>
-        <w:rPr>
+        <w:t xml:space="preserve"># </w:t>
+      </w:r>
+      <w:proofErr w:type="spellStart"/>
+      <w:r>
+        <w:rPr>
+          <w:b/>
           <w:bCs/>
           <w:color w:val="EAEAEA"/>
           <w:sz w:val="20"/>
         </w:rPr>
-      </w:pPr>
+        <w:t>Contact</w:t>
+      </w:r>
+      <w:proofErr w:type="spellEnd"/>
       <w:r>
         <w:rPr>
           <w:bCs/>
           <w:color w:val="EAEAEA"/>
           <w:sz w:val="20"/>
         </w:rPr>
-        <w:t>http://csuarez.me</w:t>
-      </w:r>
-    </w:p>
-    <w:p>
-      <w:pPr>
+        <w:t xml:space="preserve">: </w:t>
+      </w:r>
+      <w:hyperlink r:id="rId9" w:history="1">
+        <w:r>
+          <w:rPr>
+            <w:rStyle w:val="Hyperlink"/>
+            <w:bCs/>
+            <w:sz w:val="20"/>
+          </w:rPr>
+          <w:t>suarez.ortega.cesar@gmail.com</w:t>
+        </w:r>
+      </w:hyperlink>
+      <w:r>
         <w:rPr>
           <w:bCs/>
           <w:color w:val="EAEAEA"/>
           <w:sz w:val="20"/>
         </w:rPr>
-      </w:pPr>
-      <w:r>
+        <w:t xml:space="preserve"> </w:t>
+      </w:r>
+    </w:p>
+    <w:p>
+      <w:pPr>
         <w:rPr>
           <w:bCs/>
           <w:color w:val="EAEAEA"/>
           <w:sz w:val="20"/>
         </w:rPr>
-        <w:t>http://github.com/csuarez</w:t>
+      </w:pPr>
+      <w:r>
+        <w:rPr>
+          <w:b/>
+          <w:bCs/>
+          <w:color w:val="EAEAEA"/>
+          <w:sz w:val="20"/>
+        </w:rPr>
+        <w:t xml:space="preserve"># </w:t>
+      </w:r>
+      <w:proofErr w:type="spellStart"/>
+      <w:r>
+        <w:rPr>
+          <w:b/>
+          <w:bCs/>
+          <w:color w:val="EAEAEA"/>
+          <w:sz w:val="20"/>
+        </w:rPr>
+        <w:t>LinkedIn</w:t>
+      </w:r>
+      <w:proofErr w:type="spellEnd"/>
+      <w:r>
+        <w:rPr>
+          <w:bCs/>
+          <w:color w:val="EAEAEA"/>
+          <w:sz w:val="20"/>
+        </w:rPr>
+        <w:t xml:space="preserve">: </w:t>
+      </w:r>
+      <w:hyperlink r:id="rId10" w:history="1">
+        <w:r>
+          <w:rPr>
+            <w:rStyle w:val="Hyperlink"/>
+            <w:bCs/>
+            <w:sz w:val="20"/>
+          </w:rPr>
+          <w:t>https://www.linkedin.com/in/cesarsuarezortega/</w:t>
+        </w:r>
+      </w:hyperlink>
+      <w:r>
+        <w:rPr>
+          <w:bCs/>
+          <w:color w:val="EAEAEA"/>
+          <w:sz w:val="20"/>
+        </w:rPr>
+        <w:t xml:space="preserve"> </w:t>
       </w:r>
     </w:p>
     <w:p>
       <w:pPr>
         <w:rPr>
-          <w:color w:val="EEECE1" w:themeColor="background2"/>
-        </w:rPr>
-      </w:pPr>
+          <w:bCs/>
+          <w:color w:val="EAEAEA"/>
+          <w:sz w:val="20"/>
+        </w:rPr>
+      </w:pPr>
+      <w:r>
+        <w:rPr>
+          <w:b/>
+          <w:bCs/>
+          <w:color w:val="EAEAEA"/>
+          <w:sz w:val="20"/>
+        </w:rPr>
+        <w:t># P</w:t>
+      </w:r>
+      <w:r>
+        <w:rPr>
+          <w:b/>
+          <w:bCs/>
+          <w:color w:val="EAEAEA"/>
+          <w:sz w:val="20"/>
+        </w:rPr>
+        <w:t>ersonal page</w:t>
+      </w:r>
+      <w:r>
+        <w:rPr>
+          <w:bCs/>
+          <w:color w:val="EAEAEA"/>
+          <w:sz w:val="20"/>
+        </w:rPr>
+        <w:t xml:space="preserve">: </w:t>
+      </w:r>
+      <w:hyperlink r:id="rId11" w:history="1">
+        <w:r>
+          <w:rPr>
+            <w:rStyle w:val="Hyperlink"/>
+            <w:bCs/>
+            <w:sz w:val="20"/>
+          </w:rPr>
+          <w:t>http://csuarez.me</w:t>
+        </w:r>
+      </w:hyperlink>
+      <w:r>
+        <w:rPr>
+          <w:bCs/>
+          <w:color w:val="EAEAEA"/>
+          <w:sz w:val="20"/>
+        </w:rPr>
+        <w:t xml:space="preserve"> </w:t>
+      </w:r>
     </w:p>
     <w:p>
       <w:pPr>
-        <w:pStyle w:val="Heading2"/>
-      </w:pPr>
+        <w:rPr>
+          <w:bCs/>
+          <w:color w:val="EAEAEA"/>
+          <w:sz w:val="20"/>
+        </w:rPr>
+      </w:pPr>
+      <w:r>
+        <w:rPr>
+          <w:b/>
+          <w:bCs/>
+          <w:color w:val="EAEAEA"/>
+          <w:sz w:val="20"/>
+        </w:rPr>
+        <w:t xml:space="preserve"># </w:t>
+      </w:r>
+      <w:proofErr w:type="spellStart"/>
+      <w:r>
+        <w:rPr>
+          <w:b/>
+          <w:bCs/>
+          <w:color w:val="EAEAEA"/>
+          <w:sz w:val="20"/>
+        </w:rPr>
+        <w:t>Github</w:t>
+      </w:r>
+      <w:proofErr w:type="spellEnd"/>
+      <w:r>
+        <w:rPr>
+          <w:bCs/>
+          <w:color w:val="EAEAEA"/>
+          <w:sz w:val="20"/>
+        </w:rPr>
+        <w:t xml:space="preserve">: </w:t>
+      </w:r>
+      <w:hyperlink r:id="rId12" w:history="1">
+        <w:r>
+          <w:rPr>
+            <w:rStyle w:val="Hyperlink"/>
+            <w:bCs/>
+            <w:sz w:val="20"/>
+          </w:rPr>
+          <w:t>http://github.com/csuarez</w:t>
+        </w:r>
+      </w:hyperlink>
+      <w:r>
+        <w:rPr>
+          <w:bCs/>
+          <w:color w:val="EAEAEA"/>
+          <w:sz w:val="20"/>
+        </w:rPr>
+        <w:t xml:space="preserve"> </w:t>
+      </w:r>
     </w:p>
     <w:p>
       <w:pPr>
-        <w:pStyle w:val="Heading2"/>
-      </w:pPr>
-      <w:proofErr w:type="spellStart"/>
-      <w:r>
-        <w:t>Technical</w:t>
-      </w:r>
-      <w:proofErr w:type="spellEnd"/>
-      <w:r>
-        <w:t xml:space="preserve"> </w:t>
-      </w:r>
-      <w:proofErr w:type="spellStart"/>
-      <w:r>
-        <w:t>Proficiency</w:t>
-      </w:r>
-      <w:proofErr w:type="spellEnd"/>
+        <w:rPr>
+          <w:color w:val="EEECE1" w:themeColor="background2"/>
+        </w:rPr>
+      </w:pPr>
     </w:p>
     <w:p>
       <w:pPr>
-        <w:pStyle w:val="Heading3"/>
-      </w:pPr>
-      <w:r>
-        <w:t>PHP</w:t>
-      </w:r>
-      <w:r>
-        <w:t xml:space="preserve">: </w:t>
-      </w:r>
-      <w:r>
-        <w:rPr>
-          <w:rFonts w:ascii="Open Sans" w:hAnsi="Open Sans"/>
-        </w:rPr>
-        <w:t xml:space="preserve">Symfony2, </w:t>
-      </w:r>
-      <w:r>
-        <w:rPr>
-          <w:rFonts w:ascii="Open Sans" w:hAnsi="Open Sans"/>
-        </w:rPr>
-        <w:t xml:space="preserve">Symfony1, </w:t>
-      </w:r>
-      <w:proofErr w:type="spellStart"/>
-      <w:r>
-        <w:rPr>
-          <w:rFonts w:ascii="Open Sans" w:hAnsi="Open Sans"/>
-        </w:rPr>
-        <w:t>Silex</w:t>
-      </w:r>
-      <w:proofErr w:type="spellEnd"/>
-      <w:r>
-        <w:rPr>
-          <w:rFonts w:ascii="Open Sans" w:hAnsi="Open Sans"/>
-        </w:rPr>
-        <w:t xml:space="preserve">, </w:t>
-      </w:r>
-      <w:proofErr w:type="spellStart"/>
-      <w:r>
-        <w:rPr>
-          <w:rFonts w:ascii="Open Sans" w:hAnsi="Open Sans"/>
-        </w:rPr>
-        <w:t>Wordpress</w:t>
-      </w:r>
-      <w:proofErr w:type="spellEnd"/>
-      <w:r>
-        <w:rPr>
-          <w:rFonts w:ascii="Open Sans" w:hAnsi="Open Sans"/>
-        </w:rPr>
-        <w:t xml:space="preserve">, Doctrine, </w:t>
-      </w:r>
-      <w:proofErr w:type="spellStart"/>
-      <w:r>
-        <w:rPr>
-          <w:rFonts w:ascii="Open Sans" w:hAnsi="Open Sans"/>
-        </w:rPr>
-        <w:t>Composer</w:t>
-      </w:r>
-      <w:proofErr w:type="spellEnd"/>
-      <w:r>
-        <w:rPr>
-          <w:rFonts w:ascii="Open Sans" w:hAnsi="Open Sans"/>
-        </w:rPr>
-        <w:t xml:space="preserve">, </w:t>
-      </w:r>
-      <w:proofErr w:type="spellStart"/>
-      <w:r>
-        <w:rPr>
-          <w:rFonts w:ascii="Open Sans" w:hAnsi="Open Sans"/>
-        </w:rPr>
-        <w:t>Phing</w:t>
-      </w:r>
-      <w:proofErr w:type="spellEnd"/>
-      <w:r>
-        <w:rPr>
-          <w:rFonts w:ascii="Open Sans" w:hAnsi="Open Sans"/>
-        </w:rPr>
-        <w:t xml:space="preserve">, </w:t>
-      </w:r>
-      <w:proofErr w:type="spellStart"/>
-      <w:r>
-        <w:rPr>
-          <w:rFonts w:ascii="Open Sans" w:hAnsi="Open Sans"/>
-        </w:rPr>
-        <w:t>PHPUnit</w:t>
-      </w:r>
-      <w:proofErr w:type="spellEnd"/>
-      <w:r>
-        <w:rPr>
-          <w:rFonts w:ascii="Open Sans" w:hAnsi="Open Sans"/>
-        </w:rPr>
-        <w:t>.</w:t>
-      </w:r>
+        <w:pStyle w:val="Heading2"/>
+        <w:rPr>
+          <w:sz w:val="12"/>
+          <w:szCs w:val="12"/>
+        </w:rPr>
+      </w:pPr>
     </w:p>
     <w:p>
       <w:pPr>
-        <w:pStyle w:val="Heading3"/>
-      </w:pPr>
-      <w:proofErr w:type="spellStart"/>
-      <w:r>
-        <w:t>Javascript</w:t>
-      </w:r>
-      <w:proofErr w:type="spellEnd"/>
-      <w:r>
-        <w:t xml:space="preserve">: </w:t>
-      </w:r>
-      <w:proofErr w:type="spellStart"/>
-      <w:r>
-        <w:rPr>
-          <w:rFonts w:ascii="Open Sans" w:hAnsi="Open Sans"/>
-        </w:rPr>
-        <w:t>AngularJS</w:t>
-      </w:r>
-      <w:proofErr w:type="spellEnd"/>
-      <w:r>
-        <w:rPr>
-          <w:rFonts w:ascii="Open Sans" w:hAnsi="Open Sans"/>
-        </w:rPr>
-        <w:t xml:space="preserve">, </w:t>
-      </w:r>
-      <w:proofErr w:type="spellStart"/>
-      <w:r>
-        <w:rPr>
-          <w:rFonts w:ascii="Open Sans" w:hAnsi="Open Sans"/>
-        </w:rPr>
-        <w:t>jQuery</w:t>
-      </w:r>
-      <w:proofErr w:type="spellEnd"/>
-      <w:r>
-        <w:rPr>
-          <w:rFonts w:ascii="Open Sans" w:hAnsi="Open Sans"/>
-        </w:rPr>
-        <w:t xml:space="preserve">, </w:t>
-      </w:r>
-      <w:proofErr w:type="spellStart"/>
-      <w:r>
-        <w:rPr>
-          <w:rFonts w:ascii="Open Sans" w:hAnsi="Open Sans"/>
-        </w:rPr>
-        <w:t>vanilla</w:t>
-      </w:r>
-      <w:proofErr w:type="spellEnd"/>
-      <w:r>
-        <w:rPr>
-          <w:rFonts w:ascii="Open Sans" w:hAnsi="Open Sans"/>
-        </w:rPr>
-        <w:t xml:space="preserve"> </w:t>
-      </w:r>
-      <w:proofErr w:type="spellStart"/>
-      <w:r>
-        <w:rPr>
-          <w:rFonts w:ascii="Open Sans" w:hAnsi="Open Sans"/>
-        </w:rPr>
-        <w:t>Javascript</w:t>
-      </w:r>
-      <w:proofErr w:type="spellEnd"/>
-      <w:r>
-        <w:rPr>
-          <w:rFonts w:ascii="Open Sans" w:hAnsi="Open Sans"/>
-        </w:rPr>
-        <w:t xml:space="preserve">, </w:t>
-      </w:r>
-      <w:proofErr w:type="spellStart"/>
-      <w:r>
-        <w:rPr>
-          <w:rFonts w:ascii="Open Sans" w:hAnsi="Open Sans"/>
-        </w:rPr>
-        <w:t>PixiJS</w:t>
-      </w:r>
-      <w:proofErr w:type="spellEnd"/>
-      <w:r>
-        <w:rPr>
-          <w:rFonts w:ascii="Open Sans" w:hAnsi="Open Sans"/>
-        </w:rPr>
-        <w:t xml:space="preserve"> (</w:t>
-      </w:r>
-      <w:proofErr w:type="spellStart"/>
-      <w:r>
-        <w:rPr>
-          <w:rFonts w:ascii="Open Sans" w:hAnsi="Open Sans"/>
-        </w:rPr>
-        <w:t>WebGL</w:t>
-      </w:r>
-      <w:proofErr w:type="spellEnd"/>
-      <w:r>
-        <w:rPr>
-          <w:rFonts w:ascii="Open Sans" w:hAnsi="Open Sans"/>
-        </w:rPr>
-        <w:t xml:space="preserve">), </w:t>
-      </w:r>
-      <w:proofErr w:type="spellStart"/>
-      <w:r>
-        <w:rPr>
-          <w:rFonts w:ascii="Open Sans" w:hAnsi="Open Sans"/>
-        </w:rPr>
-        <w:t>Grunt</w:t>
-      </w:r>
-      <w:proofErr w:type="spellEnd"/>
-      <w:r>
-        <w:rPr>
-          <w:rFonts w:ascii="Open Sans" w:hAnsi="Open Sans"/>
-        </w:rPr>
-        <w:t xml:space="preserve">, </w:t>
-      </w:r>
-      <w:proofErr w:type="spellStart"/>
-      <w:r>
-        <w:rPr>
-          <w:rFonts w:ascii="Open Sans" w:hAnsi="Open Sans"/>
-        </w:rPr>
-        <w:t>Gulp</w:t>
-      </w:r>
-      <w:proofErr w:type="spellEnd"/>
-      <w:r>
-        <w:rPr>
-          <w:rFonts w:ascii="Open Sans" w:hAnsi="Open Sans"/>
-        </w:rPr>
-        <w:t>, Karma.</w:t>
-      </w:r>
+        <w:pStyle w:val="Heading2"/>
+      </w:pPr>
+      <w:proofErr w:type="spellStart"/>
+      <w:r>
+        <w:t>Technical</w:t>
+      </w:r>
+      <w:proofErr w:type="spellEnd"/>
+      <w:r>
+        <w:t xml:space="preserve"> </w:t>
+      </w:r>
+      <w:proofErr w:type="spellStart"/>
+      <w:r>
+        <w:t>Proficiency</w:t>
+      </w:r>
+      <w:proofErr w:type="spellEnd"/>
     </w:p>
     <w:p>
       <w:pPr>
         <w:pStyle w:val="Heading3"/>
-        <w:rPr>
-          <w:rFonts w:ascii="Open Sans" w:hAnsi="Open Sans"/>
-        </w:rPr>
-      </w:pPr>
-      <w:r>
-        <w:t>CSS &amp; HTML</w:t>
+      </w:pPr>
+      <w:r>
+        <w:t>PHP</w:t>
       </w:r>
       <w:r>
         <w:t xml:space="preserve">: </w:t>
       </w:r>
-      <w:r>
-        <w:rPr>
-          <w:rFonts w:ascii="Open Sans" w:hAnsi="Open Sans"/>
-        </w:rPr>
-        <w:t xml:space="preserve">SASS, LESS, </w:t>
-      </w:r>
-      <w:proofErr w:type="spellStart"/>
-      <w:r>
-        <w:rPr>
-          <w:rFonts w:ascii="Open Sans" w:hAnsi="Open Sans"/>
-        </w:rPr>
-        <w:t>Bootstrap</w:t>
-      </w:r>
-      <w:proofErr w:type="spellEnd"/>
+      <w:proofErr w:type="spellStart"/>
+      <w:r>
+        <w:rPr>
+          <w:rFonts w:ascii="Open Sans" w:hAnsi="Open Sans"/>
+        </w:rPr>
+        <w:t>Symfony</w:t>
+      </w:r>
+      <w:proofErr w:type="spellEnd"/>
+      <w:r>
+        <w:rPr>
+          <w:rFonts w:ascii="Open Sans" w:hAnsi="Open Sans"/>
+        </w:rPr>
+        <w:t xml:space="preserve"> 2 &amp; 3</w:t>
+      </w:r>
+      <w:r>
+        <w:rPr>
+          <w:rFonts w:ascii="Open Sans" w:hAnsi="Open Sans"/>
+        </w:rPr>
+        <w:t xml:space="preserve">, </w:t>
+      </w:r>
+      <w:r>
+        <w:rPr>
+          <w:rFonts w:ascii="Open Sans" w:hAnsi="Open Sans"/>
+        </w:rPr>
+        <w:t xml:space="preserve">Doctrine, </w:t>
+      </w:r>
+      <w:proofErr w:type="spellStart"/>
+      <w:r>
+        <w:rPr>
+          <w:rFonts w:ascii="Open Sans" w:hAnsi="Open Sans"/>
+        </w:rPr>
+        <w:t>Silex</w:t>
+      </w:r>
+      <w:proofErr w:type="spellEnd"/>
+      <w:r>
+        <w:rPr>
+          <w:rFonts w:ascii="Open Sans" w:hAnsi="Open Sans"/>
+        </w:rPr>
+        <w:t xml:space="preserve">, </w:t>
+      </w:r>
+      <w:proofErr w:type="spellStart"/>
+      <w:r>
+        <w:rPr>
+          <w:rFonts w:ascii="Open Sans" w:hAnsi="Open Sans"/>
+        </w:rPr>
+        <w:t>WordP</w:t>
+      </w:r>
+      <w:r>
+        <w:rPr>
+          <w:rFonts w:ascii="Open Sans" w:hAnsi="Open Sans"/>
+        </w:rPr>
+        <w:t>ress</w:t>
+      </w:r>
+      <w:proofErr w:type="spellEnd"/>
+      <w:r>
+        <w:rPr>
+          <w:rFonts w:ascii="Open Sans" w:hAnsi="Open Sans"/>
+        </w:rPr>
+        <w:t xml:space="preserve">, </w:t>
+      </w:r>
+      <w:r>
+        <w:rPr>
+          <w:rFonts w:ascii="Open Sans" w:hAnsi="Open Sans"/>
+        </w:rPr>
+        <w:t>Slim</w:t>
+      </w:r>
+      <w:r>
+        <w:rPr>
+          <w:rFonts w:ascii="Open Sans" w:hAnsi="Open Sans"/>
+        </w:rPr>
+        <w:t xml:space="preserve">, </w:t>
+      </w:r>
+      <w:proofErr w:type="spellStart"/>
+      <w:r>
+        <w:rPr>
+          <w:rFonts w:ascii="Open Sans" w:hAnsi="Open Sans"/>
+        </w:rPr>
+        <w:t>PHPUnit</w:t>
+      </w:r>
+      <w:proofErr w:type="spellEnd"/>
+      <w:r>
+        <w:rPr>
+          <w:rFonts w:ascii="Open Sans" w:hAnsi="Open Sans"/>
+        </w:rPr>
+        <w:t xml:space="preserve">, </w:t>
+      </w:r>
+      <w:r>
+        <w:rPr>
+          <w:rFonts w:ascii="Open Sans" w:hAnsi="Open Sans"/>
+        </w:rPr>
+        <w:t>s</w:t>
+      </w:r>
+      <w:r>
+        <w:rPr>
+          <w:rFonts w:ascii="Open Sans" w:hAnsi="Open Sans"/>
+        </w:rPr>
+        <w:t>ymfony1</w:t>
+      </w:r>
       <w:r>
         <w:rPr>
           <w:rFonts w:ascii="Open Sans" w:hAnsi="Open Sans"/>
@@ -588,60 +542,86 @@
       </w:pPr>
       <w:proofErr w:type="spellStart"/>
       <w:r>
-        <w:t>Other</w:t>
-      </w:r>
-      <w:proofErr w:type="spellEnd"/>
-      <w:r>
-        <w:t xml:space="preserve"> </w:t>
-      </w:r>
-      <w:proofErr w:type="spellStart"/>
-      <w:r>
-        <w:t>languages</w:t>
+        <w:t>Javascript</w:t>
       </w:r>
       <w:proofErr w:type="spellEnd"/>
       <w:r>
         <w:t xml:space="preserve">: </w:t>
       </w:r>
-      <w:r>
-        <w:rPr>
-          <w:rFonts w:ascii="Open Sans" w:hAnsi="Open Sans"/>
-        </w:rPr>
-        <w:t xml:space="preserve">Java (Swing and </w:t>
-      </w:r>
-      <w:proofErr w:type="spellStart"/>
-      <w:r>
-        <w:rPr>
-          <w:rFonts w:ascii="Open Sans" w:hAnsi="Open Sans"/>
-        </w:rPr>
-        <w:t>Hibernate</w:t>
-      </w:r>
-      <w:proofErr w:type="spellEnd"/>
-      <w:r>
-        <w:rPr>
-          <w:rFonts w:ascii="Open Sans" w:hAnsi="Open Sans"/>
-        </w:rPr>
-        <w:t xml:space="preserve">), a </w:t>
-      </w:r>
-      <w:proofErr w:type="spellStart"/>
-      <w:r>
-        <w:rPr>
-          <w:rFonts w:ascii="Open Sans" w:hAnsi="Open Sans"/>
-        </w:rPr>
-        <w:t>little</w:t>
-      </w:r>
-      <w:proofErr w:type="spellEnd"/>
-      <w:r>
-        <w:rPr>
-          <w:rFonts w:ascii="Open Sans" w:hAnsi="Open Sans"/>
-        </w:rPr>
-        <w:t xml:space="preserve"> bit of </w:t>
-      </w:r>
-      <w:proofErr w:type="spellStart"/>
-      <w:r>
-        <w:rPr>
-          <w:rFonts w:ascii="Open Sans" w:hAnsi="Open Sans"/>
-        </w:rPr>
-        <w:t>Python</w:t>
+      <w:proofErr w:type="spellStart"/>
+      <w:r>
+        <w:rPr>
+          <w:rFonts w:ascii="Open Sans" w:hAnsi="Open Sans"/>
+        </w:rPr>
+        <w:t>AngularJS</w:t>
+      </w:r>
+      <w:proofErr w:type="spellEnd"/>
+      <w:r>
+        <w:rPr>
+          <w:rFonts w:ascii="Open Sans" w:hAnsi="Open Sans"/>
+        </w:rPr>
+        <w:t xml:space="preserve"> 1.X</w:t>
+      </w:r>
+      <w:r>
+        <w:rPr>
+          <w:rFonts w:ascii="Open Sans" w:hAnsi="Open Sans"/>
+        </w:rPr>
+        <w:t xml:space="preserve">, </w:t>
+      </w:r>
+      <w:proofErr w:type="spellStart"/>
+      <w:r>
+        <w:rPr>
+          <w:rFonts w:ascii="Open Sans" w:hAnsi="Open Sans"/>
+        </w:rPr>
+        <w:t>React</w:t>
+      </w:r>
+      <w:proofErr w:type="spellEnd"/>
+      <w:r>
+        <w:rPr>
+          <w:rFonts w:ascii="Open Sans" w:hAnsi="Open Sans"/>
+        </w:rPr>
+        <w:t xml:space="preserve">, ES6, </w:t>
+      </w:r>
+      <w:proofErr w:type="spellStart"/>
+      <w:r>
+        <w:rPr>
+          <w:rFonts w:ascii="Open Sans" w:hAnsi="Open Sans"/>
+        </w:rPr>
+        <w:t>Ionic</w:t>
+      </w:r>
+      <w:proofErr w:type="spellEnd"/>
+      <w:r>
+        <w:rPr>
+          <w:rFonts w:ascii="Open Sans" w:hAnsi="Open Sans"/>
+        </w:rPr>
+        <w:t xml:space="preserve"> 1</w:t>
+      </w:r>
+      <w:r>
+        <w:rPr>
+          <w:rFonts w:ascii="Open Sans" w:hAnsi="Open Sans"/>
+        </w:rPr>
+        <w:t xml:space="preserve">, </w:t>
+      </w:r>
+      <w:proofErr w:type="spellStart"/>
+      <w:r>
+        <w:rPr>
+          <w:rFonts w:ascii="Open Sans" w:hAnsi="Open Sans"/>
+        </w:rPr>
+        <w:t>jQuery</w:t>
+      </w:r>
+      <w:proofErr w:type="spellEnd"/>
+      <w:r>
+        <w:rPr>
+          <w:rFonts w:ascii="Open Sans" w:hAnsi="Open Sans"/>
+        </w:rPr>
+        <w:t xml:space="preserve">, </w:t>
+      </w:r>
+      <w:proofErr w:type="spellStart"/>
+      <w:r>
+        <w:rPr>
+          <w:rFonts w:ascii="Open Sans" w:hAnsi="Open Sans"/>
+        </w:rPr>
+        <w:t>PixiJS</w:t>
       </w:r>
       <w:proofErr w:type="spellEnd"/>
       <w:r>
@@ -655,7 +635,21 @@
         <w:rPr>
           <w:rFonts w:ascii="Open Sans" w:hAnsi="Open Sans"/>
         </w:rPr>
-        <w:t>Eve</w:t>
+        <w:t>WebGL</w:t>
+      </w:r>
+      <w:proofErr w:type="spellEnd"/>
+      <w:r>
+        <w:rPr>
+          <w:rFonts w:ascii="Open Sans" w:hAnsi="Open Sans"/>
+        </w:rPr>
+        <w:t xml:space="preserve">), </w:t>
+      </w:r>
+      <w:proofErr w:type="spellStart"/>
+      <w:r>
+        <w:rPr>
+          <w:rFonts w:ascii="Open Sans" w:hAnsi="Open Sans"/>
+        </w:rPr>
+        <w:t>Grunt</w:t>
       </w:r>
       <w:proofErr w:type="spellEnd"/>
       <w:r>
@@ -669,56 +663,96 @@
         <w:rPr>
           <w:rFonts w:ascii="Open Sans" w:hAnsi="Open Sans"/>
         </w:rPr>
-        <w:t>Flask</w:t>
-      </w:r>
-      <w:proofErr w:type="spellEnd"/>
-      <w:r>
-        <w:rPr>
-          <w:rFonts w:ascii="Open Sans" w:hAnsi="Open Sans"/>
-        </w:rPr>
-        <w:t xml:space="preserve">), C++ (Qt4, Intel IPP and </w:t>
-      </w:r>
-      <w:proofErr w:type="spellStart"/>
-      <w:r>
-        <w:rPr>
-          <w:rFonts w:ascii="Open Sans" w:hAnsi="Open Sans"/>
-        </w:rPr>
-        <w:t>PaLib</w:t>
-      </w:r>
-      <w:proofErr w:type="spellEnd"/>
-      <w:r>
-        <w:rPr>
-          <w:rFonts w:ascii="Open Sans" w:hAnsi="Open Sans"/>
-        </w:rPr>
-        <w:t xml:space="preserve">, a </w:t>
-      </w:r>
-      <w:proofErr w:type="spellStart"/>
-      <w:r>
-        <w:rPr>
-          <w:rFonts w:ascii="Open Sans" w:hAnsi="Open Sans"/>
-        </w:rPr>
-        <w:t>Nintendo</w:t>
-      </w:r>
-      <w:proofErr w:type="spellEnd"/>
-      <w:r>
-        <w:rPr>
-          <w:rFonts w:ascii="Open Sans" w:hAnsi="Open Sans"/>
-        </w:rPr>
-        <w:t xml:space="preserve"> DS </w:t>
-      </w:r>
-      <w:proofErr w:type="spellStart"/>
-      <w:r>
-        <w:rPr>
-          <w:rFonts w:ascii="Open Sans" w:hAnsi="Open Sans"/>
-        </w:rPr>
-        <w:t>library</w:t>
-      </w:r>
-      <w:proofErr w:type="spellEnd"/>
-      <w:r>
-        <w:rPr>
-          <w:rFonts w:ascii="Open Sans" w:hAnsi="Open Sans"/>
-        </w:rPr>
-        <w:t>).</w:t>
+        <w:t>Gulp</w:t>
+      </w:r>
+      <w:proofErr w:type="spellEnd"/>
+      <w:r>
+        <w:rPr>
+          <w:rFonts w:ascii="Open Sans" w:hAnsi="Open Sans"/>
+        </w:rPr>
+        <w:t>, Karma</w:t>
+      </w:r>
+      <w:r>
+        <w:rPr>
+          <w:rFonts w:ascii="Open Sans" w:hAnsi="Open Sans"/>
+        </w:rPr>
+        <w:t xml:space="preserve">, </w:t>
+      </w:r>
+      <w:proofErr w:type="spellStart"/>
+      <w:r>
+        <w:rPr>
+          <w:rFonts w:ascii="Open Sans" w:hAnsi="Open Sans"/>
+        </w:rPr>
+        <w:t>Webpack</w:t>
+      </w:r>
+      <w:proofErr w:type="spellEnd"/>
+      <w:r>
+        <w:rPr>
+          <w:rFonts w:ascii="Open Sans" w:hAnsi="Open Sans"/>
+        </w:rPr>
+        <w:t>.</w:t>
+      </w:r>
+      <w:r>
+        <w:rPr>
+          <w:rFonts w:ascii="Open Sans" w:hAnsi="Open Sans"/>
+        </w:rPr>
+        <w:t xml:space="preserve"> </w:t>
+      </w:r>
+      <w:proofErr w:type="spellStart"/>
+      <w:r>
+        <w:rPr>
+          <w:rFonts w:ascii="Open Sans" w:hAnsi="Open Sans"/>
+        </w:rPr>
+        <w:t>Experience</w:t>
+      </w:r>
+      <w:proofErr w:type="spellEnd"/>
+      <w:r>
+        <w:rPr>
+          <w:rFonts w:ascii="Open Sans" w:hAnsi="Open Sans"/>
+        </w:rPr>
+        <w:t xml:space="preserve"> </w:t>
+      </w:r>
+      <w:proofErr w:type="spellStart"/>
+      <w:r>
+        <w:rPr>
+          <w:rFonts w:ascii="Open Sans" w:hAnsi="Open Sans"/>
+        </w:rPr>
+        <w:t>with</w:t>
+      </w:r>
+      <w:proofErr w:type="spellEnd"/>
+      <w:r>
+        <w:rPr>
+          <w:rFonts w:ascii="Open Sans" w:hAnsi="Open Sans"/>
+        </w:rPr>
+        <w:t xml:space="preserve"> </w:t>
+      </w:r>
+      <w:proofErr w:type="spellStart"/>
+      <w:r>
+        <w:rPr>
+          <w:rFonts w:ascii="Open Sans" w:hAnsi="Open Sans"/>
+        </w:rPr>
+        <w:t>vanilla</w:t>
+      </w:r>
+      <w:proofErr w:type="spellEnd"/>
+      <w:r>
+        <w:rPr>
+          <w:rFonts w:ascii="Open Sans" w:hAnsi="Open Sans"/>
+        </w:rPr>
+        <w:t xml:space="preserve"> </w:t>
+      </w:r>
+      <w:proofErr w:type="spellStart"/>
+      <w:r>
+        <w:rPr>
+          <w:rFonts w:ascii="Open Sans" w:hAnsi="Open Sans"/>
+        </w:rPr>
+        <w:t>Javascript</w:t>
+      </w:r>
+      <w:proofErr w:type="spellEnd"/>
+      <w:r>
+        <w:rPr>
+          <w:rFonts w:ascii="Open Sans" w:hAnsi="Open Sans"/>
+        </w:rPr>
+        <w:t>.</w:t>
       </w:r>
     </w:p>
     <w:p>
@@ -728,19 +762,9 @@
           <w:rFonts w:ascii="Open Sans" w:hAnsi="Open Sans"/>
         </w:rPr>
       </w:pPr>
-      <w:proofErr w:type="spellStart"/>
-      <w:r>
-        <w:t>Additional</w:t>
-      </w:r>
-      <w:proofErr w:type="spellEnd"/>
-      <w:r>
-        <w:t xml:space="preserve"> </w:t>
-      </w:r>
-      <w:proofErr w:type="spellStart"/>
-      <w:r>
-        <w:t>skills</w:t>
-      </w:r>
-      <w:proofErr w:type="spellEnd"/>
+      <w:r>
+        <w:t>CSS &amp; HTML</w:t>
+      </w:r>
       <w:r>
         <w:t xml:space="preserve">: </w:t>
       </w:r>
@@ -748,203 +772,34 @@
         <w:rPr>
           <w:rFonts w:ascii="Open Sans" w:hAnsi="Open Sans"/>
         </w:rPr>
-        <w:t xml:space="preserve">Linux, </w:t>
-      </w:r>
-      <w:proofErr w:type="spellStart"/>
-      <w:r>
-        <w:rPr>
-          <w:rFonts w:ascii="Open Sans" w:hAnsi="Open Sans"/>
-        </w:rPr>
-        <w:t>Git</w:t>
-      </w:r>
-      <w:proofErr w:type="spellEnd"/>
-      <w:r>
-        <w:rPr>
-          <w:rFonts w:ascii="Open Sans" w:hAnsi="Open Sans"/>
-        </w:rPr>
-        <w:t xml:space="preserve"> &amp; SVN, </w:t>
-      </w:r>
-      <w:proofErr w:type="spellStart"/>
-      <w:r>
-        <w:rPr>
-          <w:rFonts w:ascii="Open Sans" w:hAnsi="Open Sans"/>
-        </w:rPr>
-        <w:t>Ansible</w:t>
-      </w:r>
-      <w:proofErr w:type="spellEnd"/>
-      <w:r>
-        <w:rPr>
-          <w:rFonts w:ascii="Open Sans" w:hAnsi="Open Sans"/>
-        </w:rPr>
-        <w:t xml:space="preserve">, </w:t>
-      </w:r>
-      <w:proofErr w:type="spellStart"/>
-      <w:r>
-        <w:rPr>
-          <w:rFonts w:ascii="Open Sans" w:hAnsi="Open Sans"/>
-        </w:rPr>
-        <w:t>Vagrant</w:t>
-      </w:r>
-      <w:proofErr w:type="spellEnd"/>
-      <w:r>
-        <w:rPr>
-          <w:rFonts w:ascii="Open Sans" w:hAnsi="Open Sans"/>
-        </w:rPr>
-        <w:t xml:space="preserve">, Jenkins, </w:t>
-      </w:r>
-      <w:proofErr w:type="spellStart"/>
-      <w:r>
-        <w:rPr>
-          <w:rFonts w:ascii="Open Sans" w:hAnsi="Open Sans"/>
-        </w:rPr>
-        <w:t>MySQL</w:t>
-      </w:r>
-      <w:proofErr w:type="spellEnd"/>
-      <w:r>
-        <w:rPr>
-          <w:rFonts w:ascii="Open Sans" w:hAnsi="Open Sans"/>
-        </w:rPr>
-        <w:t xml:space="preserve">, </w:t>
-      </w:r>
-      <w:proofErr w:type="spellStart"/>
-      <w:r>
-        <w:rPr>
-          <w:rFonts w:ascii="Open Sans" w:hAnsi="Open Sans"/>
-        </w:rPr>
-        <w:t>MongoDB</w:t>
-      </w:r>
-      <w:proofErr w:type="spellEnd"/>
-      <w:r>
-        <w:rPr>
-          <w:rFonts w:ascii="Open Sans" w:hAnsi="Open Sans"/>
-        </w:rPr>
-        <w:t xml:space="preserve">, </w:t>
-      </w:r>
-      <w:r>
-        <w:rPr>
-          <w:rFonts w:ascii="Open Sans" w:hAnsi="Open Sans"/>
-        </w:rPr>
-        <w:t>Hugo</w:t>
-      </w:r>
-      <w:r>
-        <w:rPr>
-          <w:rFonts w:ascii="Open Sans" w:hAnsi="Open Sans"/>
-        </w:rPr>
-        <w:t xml:space="preserve">, </w:t>
-      </w:r>
-      <w:proofErr w:type="spellStart"/>
-      <w:r>
-        <w:rPr>
-          <w:rFonts w:ascii="Open Sans" w:hAnsi="Open Sans"/>
-        </w:rPr>
-        <w:t>Docker</w:t>
-      </w:r>
-      <w:proofErr w:type="spellEnd"/>
-      <w:r>
-        <w:rPr>
-          <w:rFonts w:ascii="Open Sans" w:hAnsi="Open Sans"/>
-        </w:rPr>
-        <w:t xml:space="preserve">, </w:t>
-      </w:r>
-      <w:proofErr w:type="spellStart"/>
-      <w:r>
-        <w:rPr>
-          <w:rFonts w:ascii="Open Sans" w:hAnsi="Open Sans"/>
-        </w:rPr>
-        <w:t>Grid</w:t>
-      </w:r>
-      <w:proofErr w:type="spellEnd"/>
-      <w:r>
-        <w:rPr>
-          <w:rFonts w:ascii="Open Sans" w:hAnsi="Open Sans"/>
-        </w:rPr>
-        <w:t xml:space="preserve"> and </w:t>
-      </w:r>
-      <w:proofErr w:type="spellStart"/>
-      <w:r>
-        <w:rPr>
-          <w:rFonts w:ascii="Open Sans" w:hAnsi="Open Sans"/>
-        </w:rPr>
-        <w:t>another</w:t>
-      </w:r>
-      <w:proofErr w:type="spellEnd"/>
-      <w:r>
-        <w:rPr>
-          <w:rFonts w:ascii="Open Sans" w:hAnsi="Open Sans"/>
-        </w:rPr>
-        <w:t xml:space="preserve"> </w:t>
-      </w:r>
-      <w:proofErr w:type="spellStart"/>
-      <w:r>
-        <w:rPr>
-          <w:rFonts w:ascii="Open Sans" w:hAnsi="Open Sans"/>
-        </w:rPr>
-        <w:t>types</w:t>
-      </w:r>
-      <w:proofErr w:type="spellEnd"/>
-      <w:r>
-        <w:rPr>
-          <w:rFonts w:ascii="Open Sans" w:hAnsi="Open Sans"/>
-        </w:rPr>
-        <w:t xml:space="preserve"> of </w:t>
-      </w:r>
-      <w:proofErr w:type="spellStart"/>
-      <w:r>
-        <w:rPr>
-          <w:rFonts w:ascii="Open Sans" w:hAnsi="Open Sans"/>
-        </w:rPr>
-        <w:t>distributed</w:t>
-      </w:r>
-      <w:proofErr w:type="spellEnd"/>
-      <w:r>
-        <w:rPr>
-          <w:rFonts w:ascii="Open Sans" w:hAnsi="Open Sans"/>
-        </w:rPr>
-        <w:t xml:space="preserve"> </w:t>
-      </w:r>
-      <w:proofErr w:type="spellStart"/>
-      <w:r>
-        <w:rPr>
-          <w:rFonts w:ascii="Open Sans" w:hAnsi="Open Sans"/>
-        </w:rPr>
-        <w:t>computation</w:t>
-      </w:r>
-      <w:proofErr w:type="spellEnd"/>
-      <w:r>
-        <w:rPr>
-          <w:rFonts w:ascii="Open Sans" w:hAnsi="Open Sans"/>
-        </w:rPr>
-        <w:t>.</w:t>
-      </w:r>
-      <w:r>
-        <w:t xml:space="preserve"> </w:t>
-      </w:r>
-      <w:r>
-        <w:rPr>
-          <w:rFonts w:ascii="Open Sans" w:hAnsi="Open Sans"/>
-        </w:rPr>
-        <w:t xml:space="preserve">A </w:t>
-      </w:r>
-      <w:proofErr w:type="spellStart"/>
-      <w:r>
-        <w:rPr>
-          <w:rFonts w:ascii="Open Sans" w:hAnsi="Open Sans"/>
-        </w:rPr>
-        <w:t>little</w:t>
-      </w:r>
-      <w:proofErr w:type="spellEnd"/>
-      <w:r>
-        <w:rPr>
-          <w:rFonts w:ascii="Open Sans" w:hAnsi="Open Sans"/>
-        </w:rPr>
-        <w:t xml:space="preserve"> bit of </w:t>
-      </w:r>
-      <w:proofErr w:type="spellStart"/>
-      <w:r>
-        <w:rPr>
-          <w:rFonts w:ascii="Open Sans" w:hAnsi="Open Sans"/>
-        </w:rPr>
-        <w:t>Hadoop</w:t>
+        <w:t>SC</w:t>
+      </w:r>
+      <w:r>
+        <w:rPr>
+          <w:rFonts w:ascii="Open Sans" w:hAnsi="Open Sans"/>
+        </w:rPr>
+        <w:t xml:space="preserve">SS, LESS, </w:t>
+      </w:r>
+      <w:proofErr w:type="spellStart"/>
+      <w:r>
+        <w:rPr>
+          <w:rFonts w:ascii="Open Sans" w:hAnsi="Open Sans"/>
+        </w:rPr>
+        <w:t>Twitter</w:t>
+      </w:r>
+      <w:proofErr w:type="spellEnd"/>
+      <w:r>
+        <w:rPr>
+          <w:rFonts w:ascii="Open Sans" w:hAnsi="Open Sans"/>
+        </w:rPr>
+        <w:t xml:space="preserve"> </w:t>
+      </w:r>
+      <w:proofErr w:type="spellStart"/>
+      <w:r>
+        <w:rPr>
+          <w:rFonts w:ascii="Open Sans" w:hAnsi="Open Sans"/>
+        </w:rPr>
+        <w:t>Bootstrap</w:t>
       </w:r>
       <w:proofErr w:type="spellEnd"/>
       <w:r>
@@ -956,20 +811,840 @@
     </w:p>
     <w:p>
       <w:pPr>
-        <w:pStyle w:val="Heading2"/>
-      </w:pPr>
-      <w:proofErr w:type="spellStart"/>
-      <w:r>
-        <w:t>Experience</w:t>
-      </w:r>
-      <w:proofErr w:type="spellEnd"/>
+        <w:pStyle w:val="Heading3"/>
+      </w:pPr>
+      <w:proofErr w:type="spellStart"/>
+      <w:r>
+        <w:t>Other</w:t>
+      </w:r>
+      <w:proofErr w:type="spellEnd"/>
+      <w:r>
+        <w:t xml:space="preserve"> </w:t>
+      </w:r>
+      <w:proofErr w:type="spellStart"/>
+      <w:r>
+        <w:t>languages</w:t>
+      </w:r>
+      <w:proofErr w:type="spellEnd"/>
+      <w:r>
+        <w:t xml:space="preserve">: </w:t>
+      </w:r>
+      <w:proofErr w:type="spellStart"/>
+      <w:r>
+        <w:rPr>
+          <w:rFonts w:ascii="Open Sans" w:hAnsi="Open Sans"/>
+        </w:rPr>
+        <w:t>MySQL</w:t>
+      </w:r>
+      <w:proofErr w:type="spellEnd"/>
+      <w:r>
+        <w:rPr>
+          <w:rFonts w:ascii="Open Sans" w:hAnsi="Open Sans"/>
+        </w:rPr>
+        <w:t xml:space="preserve">, a </w:t>
+      </w:r>
+      <w:proofErr w:type="spellStart"/>
+      <w:r>
+        <w:rPr>
+          <w:rFonts w:ascii="Open Sans" w:hAnsi="Open Sans"/>
+        </w:rPr>
+        <w:t>little</w:t>
+      </w:r>
+      <w:proofErr w:type="spellEnd"/>
+      <w:r>
+        <w:rPr>
+          <w:rFonts w:ascii="Open Sans" w:hAnsi="Open Sans"/>
+        </w:rPr>
+        <w:t xml:space="preserve"> bit of </w:t>
+      </w:r>
+      <w:proofErr w:type="spellStart"/>
+      <w:r>
+        <w:rPr>
+          <w:rFonts w:ascii="Open Sans" w:hAnsi="Open Sans"/>
+        </w:rPr>
+        <w:t>Python</w:t>
+      </w:r>
+      <w:proofErr w:type="spellEnd"/>
+      <w:r>
+        <w:rPr>
+          <w:rFonts w:ascii="Open Sans" w:hAnsi="Open Sans"/>
+        </w:rPr>
+        <w:t xml:space="preserve"> (</w:t>
+      </w:r>
+      <w:proofErr w:type="spellStart"/>
+      <w:r>
+        <w:rPr>
+          <w:rFonts w:ascii="Open Sans" w:hAnsi="Open Sans"/>
+        </w:rPr>
+        <w:t>Eve</w:t>
+      </w:r>
+      <w:proofErr w:type="spellEnd"/>
+      <w:r>
+        <w:rPr>
+          <w:rFonts w:ascii="Open Sans" w:hAnsi="Open Sans"/>
+        </w:rPr>
+        <w:t xml:space="preserve">, </w:t>
+      </w:r>
+      <w:proofErr w:type="spellStart"/>
+      <w:r>
+        <w:rPr>
+          <w:rFonts w:ascii="Open Sans" w:hAnsi="Open Sans"/>
+        </w:rPr>
+        <w:t>Flask</w:t>
+      </w:r>
+      <w:proofErr w:type="spellEnd"/>
+      <w:r>
+        <w:rPr>
+          <w:rFonts w:ascii="Open Sans" w:hAnsi="Open Sans"/>
+        </w:rPr>
+        <w:t xml:space="preserve">), C++ (Qt4, Intel IPP </w:t>
+      </w:r>
+      <w:r>
+        <w:rPr>
+          <w:rFonts w:ascii="Open Sans" w:hAnsi="Open Sans"/>
+        </w:rPr>
+        <w:t xml:space="preserve">and </w:t>
+      </w:r>
+      <w:proofErr w:type="spellStart"/>
+      <w:r>
+        <w:rPr>
+          <w:rFonts w:ascii="Open Sans" w:hAnsi="Open Sans"/>
+        </w:rPr>
+        <w:t>some</w:t>
+      </w:r>
+      <w:proofErr w:type="spellEnd"/>
+      <w:r>
+        <w:rPr>
+          <w:rFonts w:ascii="Open Sans" w:hAnsi="Open Sans"/>
+        </w:rPr>
+        <w:t xml:space="preserve"> </w:t>
+      </w:r>
+      <w:proofErr w:type="spellStart"/>
+      <w:r>
+        <w:rPr>
+          <w:rFonts w:ascii="Open Sans" w:hAnsi="Open Sans"/>
+        </w:rPr>
+        <w:t>gamedev</w:t>
+      </w:r>
+      <w:proofErr w:type="spellEnd"/>
+      <w:r>
+        <w:rPr>
+          <w:rFonts w:ascii="Open Sans" w:hAnsi="Open Sans"/>
+        </w:rPr>
+        <w:t>).</w:t>
+      </w:r>
+      <w:r>
+        <w:rPr>
+          <w:rFonts w:ascii="Open Sans" w:hAnsi="Open Sans"/>
+        </w:rPr>
+        <w:t xml:space="preserve"> </w:t>
+      </w:r>
+      <w:proofErr w:type="spellStart"/>
+      <w:r>
+        <w:rPr>
+          <w:rFonts w:ascii="Open Sans" w:hAnsi="Open Sans"/>
+        </w:rPr>
+        <w:t>Currently</w:t>
+      </w:r>
+      <w:proofErr w:type="spellEnd"/>
+      <w:r>
+        <w:rPr>
+          <w:rFonts w:ascii="Open Sans" w:hAnsi="Open Sans"/>
+        </w:rPr>
+        <w:t xml:space="preserve"> I am </w:t>
+      </w:r>
+      <w:proofErr w:type="spellStart"/>
+      <w:r>
+        <w:rPr>
+          <w:rFonts w:ascii="Open Sans" w:hAnsi="Open Sans"/>
+        </w:rPr>
+        <w:t>learning</w:t>
+      </w:r>
+      <w:proofErr w:type="spellEnd"/>
+      <w:r>
+        <w:rPr>
+          <w:rFonts w:ascii="Open Sans" w:hAnsi="Open Sans"/>
+        </w:rPr>
+        <w:t xml:space="preserve"> </w:t>
+      </w:r>
+      <w:proofErr w:type="spellStart"/>
+      <w:r>
+        <w:rPr>
+          <w:rFonts w:ascii="Open Sans" w:hAnsi="Open Sans"/>
+        </w:rPr>
+        <w:t>Go</w:t>
+      </w:r>
+      <w:proofErr w:type="spellEnd"/>
+      <w:r>
+        <w:rPr>
+          <w:rFonts w:ascii="Open Sans" w:hAnsi="Open Sans"/>
+        </w:rPr>
+        <w:t>.</w:t>
+      </w:r>
     </w:p>
     <w:p>
       <w:pPr>
         <w:pStyle w:val="Heading3"/>
-      </w:pPr>
-      <w:r>
-        <w:t xml:space="preserve">2011 – 2016: </w:t>
+        <w:rPr>
+          <w:rFonts w:ascii="Open Sans" w:hAnsi="Open Sans"/>
+        </w:rPr>
+      </w:pPr>
+      <w:proofErr w:type="spellStart"/>
+      <w:r>
+        <w:t>Additional</w:t>
+      </w:r>
+      <w:proofErr w:type="spellEnd"/>
+      <w:r>
+        <w:t xml:space="preserve"> </w:t>
+      </w:r>
+      <w:proofErr w:type="spellStart"/>
+      <w:r>
+        <w:t>skills</w:t>
+      </w:r>
+      <w:proofErr w:type="spellEnd"/>
+      <w:r>
+        <w:t xml:space="preserve">: </w:t>
+      </w:r>
+      <w:r>
+        <w:rPr>
+          <w:rFonts w:ascii="Open Sans" w:hAnsi="Open Sans"/>
+        </w:rPr>
+        <w:t xml:space="preserve">Linux, </w:t>
+      </w:r>
+      <w:proofErr w:type="spellStart"/>
+      <w:r>
+        <w:rPr>
+          <w:rFonts w:ascii="Open Sans" w:hAnsi="Open Sans"/>
+        </w:rPr>
+        <w:t>Git</w:t>
+      </w:r>
+      <w:proofErr w:type="spellEnd"/>
+      <w:r>
+        <w:rPr>
+          <w:rFonts w:ascii="Open Sans" w:hAnsi="Open Sans"/>
+        </w:rPr>
+        <w:t xml:space="preserve">, </w:t>
+      </w:r>
+      <w:proofErr w:type="spellStart"/>
+      <w:r>
+        <w:rPr>
+          <w:rFonts w:ascii="Open Sans" w:hAnsi="Open Sans"/>
+        </w:rPr>
+        <w:t>Docker</w:t>
+      </w:r>
+      <w:proofErr w:type="spellEnd"/>
+      <w:r>
+        <w:rPr>
+          <w:rFonts w:ascii="Open Sans" w:hAnsi="Open Sans"/>
+        </w:rPr>
+        <w:t xml:space="preserve">, Jenkins, </w:t>
+      </w:r>
+      <w:proofErr w:type="spellStart"/>
+      <w:r>
+        <w:rPr>
+          <w:rFonts w:ascii="Open Sans" w:hAnsi="Open Sans"/>
+        </w:rPr>
+        <w:t>MySQL</w:t>
+      </w:r>
+      <w:proofErr w:type="spellEnd"/>
+      <w:r>
+        <w:rPr>
+          <w:rFonts w:ascii="Open Sans" w:hAnsi="Open Sans"/>
+        </w:rPr>
+        <w:t xml:space="preserve">, </w:t>
+      </w:r>
+      <w:proofErr w:type="spellStart"/>
+      <w:r>
+        <w:rPr>
+          <w:rFonts w:ascii="Open Sans" w:hAnsi="Open Sans"/>
+        </w:rPr>
+        <w:t>MongoDB</w:t>
+      </w:r>
+      <w:proofErr w:type="spellEnd"/>
+      <w:r>
+        <w:rPr>
+          <w:rFonts w:ascii="Open Sans" w:hAnsi="Open Sans"/>
+        </w:rPr>
+        <w:t xml:space="preserve">, </w:t>
+      </w:r>
+      <w:proofErr w:type="spellStart"/>
+      <w:r>
+        <w:rPr>
+          <w:rFonts w:ascii="Open Sans" w:hAnsi="Open Sans"/>
+        </w:rPr>
+        <w:t>Ansible</w:t>
+      </w:r>
+      <w:proofErr w:type="spellEnd"/>
+      <w:r>
+        <w:rPr>
+          <w:rFonts w:ascii="Open Sans" w:hAnsi="Open Sans"/>
+        </w:rPr>
+        <w:t xml:space="preserve">, </w:t>
+      </w:r>
+      <w:r>
+        <w:rPr>
+          <w:rFonts w:ascii="Open Sans" w:hAnsi="Open Sans"/>
+        </w:rPr>
+        <w:t>Hugo</w:t>
+      </w:r>
+      <w:r>
+        <w:rPr>
+          <w:rFonts w:ascii="Open Sans" w:hAnsi="Open Sans"/>
+        </w:rPr>
+        <w:t xml:space="preserve">, </w:t>
+      </w:r>
+      <w:proofErr w:type="spellStart"/>
+      <w:r>
+        <w:rPr>
+          <w:rFonts w:ascii="Open Sans" w:hAnsi="Open Sans"/>
+        </w:rPr>
+        <w:t>Vagrant</w:t>
+      </w:r>
+      <w:proofErr w:type="spellEnd"/>
+      <w:r>
+        <w:rPr>
+          <w:rFonts w:ascii="Open Sans" w:hAnsi="Open Sans"/>
+        </w:rPr>
+        <w:t xml:space="preserve">, </w:t>
+      </w:r>
+      <w:r>
+        <w:rPr>
+          <w:rFonts w:ascii="Open Sans" w:hAnsi="Open Sans"/>
+        </w:rPr>
+        <w:t>AWS</w:t>
+      </w:r>
+      <w:r>
+        <w:rPr>
+          <w:rFonts w:ascii="Open Sans" w:hAnsi="Open Sans"/>
+        </w:rPr>
+        <w:t xml:space="preserve">, </w:t>
+      </w:r>
+      <w:proofErr w:type="spellStart"/>
+      <w:r>
+        <w:rPr>
+          <w:rFonts w:ascii="Open Sans" w:hAnsi="Open Sans"/>
+        </w:rPr>
+        <w:t>Grid</w:t>
+      </w:r>
+      <w:proofErr w:type="spellEnd"/>
+      <w:r>
+        <w:rPr>
+          <w:rFonts w:ascii="Open Sans" w:hAnsi="Open Sans"/>
+        </w:rPr>
+        <w:t xml:space="preserve"> and </w:t>
+      </w:r>
+      <w:proofErr w:type="spellStart"/>
+      <w:r>
+        <w:rPr>
+          <w:rFonts w:ascii="Open Sans" w:hAnsi="Open Sans"/>
+        </w:rPr>
+        <w:t>another</w:t>
+      </w:r>
+      <w:proofErr w:type="spellEnd"/>
+      <w:r>
+        <w:rPr>
+          <w:rFonts w:ascii="Open Sans" w:hAnsi="Open Sans"/>
+        </w:rPr>
+        <w:t xml:space="preserve"> </w:t>
+      </w:r>
+      <w:proofErr w:type="spellStart"/>
+      <w:r>
+        <w:rPr>
+          <w:rFonts w:ascii="Open Sans" w:hAnsi="Open Sans"/>
+        </w:rPr>
+        <w:t>types</w:t>
+      </w:r>
+      <w:proofErr w:type="spellEnd"/>
+      <w:r>
+        <w:rPr>
+          <w:rFonts w:ascii="Open Sans" w:hAnsi="Open Sans"/>
+        </w:rPr>
+        <w:t xml:space="preserve"> of </w:t>
+      </w:r>
+      <w:proofErr w:type="spellStart"/>
+      <w:r>
+        <w:rPr>
+          <w:rFonts w:ascii="Open Sans" w:hAnsi="Open Sans"/>
+        </w:rPr>
+        <w:t>distributed</w:t>
+      </w:r>
+      <w:proofErr w:type="spellEnd"/>
+      <w:r>
+        <w:rPr>
+          <w:rFonts w:ascii="Open Sans" w:hAnsi="Open Sans"/>
+        </w:rPr>
+        <w:t xml:space="preserve"> </w:t>
+      </w:r>
+      <w:proofErr w:type="spellStart"/>
+      <w:r>
+        <w:rPr>
+          <w:rFonts w:ascii="Open Sans" w:hAnsi="Open Sans"/>
+        </w:rPr>
+        <w:t>computation</w:t>
+      </w:r>
+      <w:proofErr w:type="spellEnd"/>
+      <w:r>
+        <w:rPr>
+          <w:rFonts w:ascii="Open Sans" w:hAnsi="Open Sans"/>
+        </w:rPr>
+        <w:t>.</w:t>
+      </w:r>
+      <w:r>
+        <w:rPr>
+          <w:rFonts w:ascii="Open Sans" w:hAnsi="Open Sans"/>
+        </w:rPr>
+        <w:t xml:space="preserve"> </w:t>
+      </w:r>
+    </w:p>
+    <w:p>
+      <w:pPr>
+        <w:pStyle w:val="Heading2"/>
+      </w:pPr>
+      <w:proofErr w:type="spellStart"/>
+      <w:r>
+        <w:t>Experience</w:t>
+      </w:r>
+      <w:proofErr w:type="spellEnd"/>
+    </w:p>
+    <w:p>
+      <w:pPr>
+        <w:pStyle w:val="Heading3"/>
+      </w:pPr>
+      <w:r>
+        <w:t xml:space="preserve">[2016 – </w:t>
+      </w:r>
+      <w:proofErr w:type="spellStart"/>
+      <w:r>
+        <w:t>Now</w:t>
+      </w:r>
+      <w:proofErr w:type="spellEnd"/>
+      <w:r>
+        <w:t>]</w:t>
+      </w:r>
+      <w:r>
+        <w:t xml:space="preserve"> </w:t>
+      </w:r>
+      <w:proofErr w:type="spellStart"/>
+      <w:r>
+        <w:t>Senior</w:t>
+      </w:r>
+      <w:proofErr w:type="spellEnd"/>
+      <w:r>
+        <w:t xml:space="preserve"> </w:t>
+      </w:r>
+      <w:proofErr w:type="spellStart"/>
+      <w:r>
+        <w:t>Backend</w:t>
+      </w:r>
+      <w:proofErr w:type="spellEnd"/>
+      <w:r>
+        <w:t xml:space="preserve"> </w:t>
+      </w:r>
+      <w:proofErr w:type="spellStart"/>
+      <w:r>
+        <w:t>Developer</w:t>
+      </w:r>
+      <w:proofErr w:type="spellEnd"/>
+      <w:r>
+        <w:t xml:space="preserve"> @ </w:t>
+      </w:r>
+      <w:proofErr w:type="spellStart"/>
+      <w:r>
+        <w:t>Mailtrack</w:t>
+      </w:r>
+      <w:proofErr w:type="spellEnd"/>
+    </w:p>
+    <w:p>
+      <w:pPr>
+        <w:rPr>
+          <w:sz w:val="12"/>
+          <w:szCs w:val="12"/>
+        </w:rPr>
+      </w:pPr>
+    </w:p>
+    <w:p>
+      <w:pPr>
+        <w:pStyle w:val="ListParagraph"/>
+      </w:pPr>
+      <w:proofErr w:type="spellStart"/>
+      <w:r>
+        <w:t>Developing</w:t>
+      </w:r>
+      <w:proofErr w:type="spellEnd"/>
+      <w:r>
+        <w:t xml:space="preserve"> </w:t>
+      </w:r>
+      <w:proofErr w:type="spellStart"/>
+      <w:r>
+        <w:rPr>
+          <w:b/>
+        </w:rPr>
+        <w:t>robust</w:t>
+      </w:r>
+      <w:proofErr w:type="spellEnd"/>
+      <w:r>
+        <w:rPr>
+          <w:b/>
+        </w:rPr>
+        <w:t xml:space="preserve"> and </w:t>
+      </w:r>
+      <w:proofErr w:type="spellStart"/>
+      <w:r>
+        <w:rPr>
+          <w:b/>
+        </w:rPr>
+        <w:t>well-tested</w:t>
+      </w:r>
+      <w:proofErr w:type="spellEnd"/>
+      <w:r>
+        <w:rPr>
+          <w:b/>
+        </w:rPr>
+        <w:t xml:space="preserve"> PHP</w:t>
+      </w:r>
+      <w:r>
+        <w:t xml:space="preserve"> </w:t>
+      </w:r>
+      <w:proofErr w:type="spellStart"/>
+      <w:r>
+        <w:t>code</w:t>
+      </w:r>
+      <w:proofErr w:type="spellEnd"/>
+      <w:r>
+        <w:t xml:space="preserve"> </w:t>
+      </w:r>
+      <w:proofErr w:type="spellStart"/>
+      <w:r>
+        <w:t>for</w:t>
+      </w:r>
+      <w:proofErr w:type="spellEnd"/>
+      <w:r>
+        <w:t xml:space="preserve"> </w:t>
+      </w:r>
+      <w:proofErr w:type="spellStart"/>
+      <w:r>
+        <w:t>the</w:t>
+      </w:r>
+      <w:proofErr w:type="spellEnd"/>
+      <w:r>
+        <w:t xml:space="preserve"> </w:t>
+      </w:r>
+      <w:proofErr w:type="spellStart"/>
+      <w:r>
+        <w:rPr>
+          <w:b/>
+        </w:rPr>
+        <w:t>resilient</w:t>
+      </w:r>
+      <w:proofErr w:type="spellEnd"/>
+      <w:r>
+        <w:rPr>
+          <w:b/>
+        </w:rPr>
+        <w:t xml:space="preserve"> and </w:t>
+      </w:r>
+      <w:proofErr w:type="spellStart"/>
+      <w:r>
+        <w:rPr>
+          <w:b/>
+        </w:rPr>
+        <w:t>scalable</w:t>
+      </w:r>
+      <w:proofErr w:type="spellEnd"/>
+      <w:r>
+        <w:rPr>
+          <w:b/>
+        </w:rPr>
+        <w:t xml:space="preserve"> </w:t>
+      </w:r>
+      <w:proofErr w:type="spellStart"/>
+      <w:r>
+        <w:rPr>
+          <w:b/>
+        </w:rPr>
+        <w:t>infrastructure</w:t>
+      </w:r>
+      <w:proofErr w:type="spellEnd"/>
+      <w:r>
+        <w:t xml:space="preserve"> </w:t>
+      </w:r>
+      <w:proofErr w:type="spellStart"/>
+      <w:r>
+        <w:t>which</w:t>
+      </w:r>
+      <w:proofErr w:type="spellEnd"/>
+      <w:r>
+        <w:t xml:space="preserve"> </w:t>
+      </w:r>
+      <w:proofErr w:type="spellStart"/>
+      <w:r>
+        <w:t>manages</w:t>
+      </w:r>
+      <w:proofErr w:type="spellEnd"/>
+      <w:r>
+        <w:t xml:space="preserve"> </w:t>
+      </w:r>
+      <w:proofErr w:type="spellStart"/>
+      <w:r>
+        <w:t>high</w:t>
+      </w:r>
+      <w:proofErr w:type="spellEnd"/>
+      <w:r>
+        <w:t xml:space="preserve"> </w:t>
+      </w:r>
+      <w:proofErr w:type="spellStart"/>
+      <w:r>
+        <w:t>loads</w:t>
+      </w:r>
+      <w:proofErr w:type="spellEnd"/>
+      <w:r>
+        <w:t xml:space="preserve"> of </w:t>
+      </w:r>
+      <w:proofErr w:type="spellStart"/>
+      <w:r>
+        <w:t>traffic</w:t>
+      </w:r>
+      <w:proofErr w:type="spellEnd"/>
+      <w:r>
+        <w:t xml:space="preserve"> and data</w:t>
+      </w:r>
+      <w:r>
+        <w:t xml:space="preserve">. </w:t>
+      </w:r>
+      <w:proofErr w:type="spellStart"/>
+      <w:r>
+        <w:t>Tech</w:t>
+      </w:r>
+      <w:proofErr w:type="spellEnd"/>
+      <w:r>
+        <w:t xml:space="preserve"> </w:t>
+      </w:r>
+      <w:proofErr w:type="spellStart"/>
+      <w:r>
+        <w:t>stack</w:t>
+      </w:r>
+      <w:proofErr w:type="spellEnd"/>
+      <w:r>
+        <w:t xml:space="preserve">: </w:t>
+      </w:r>
+      <w:r>
+        <w:rPr>
+          <w:b/>
+        </w:rPr>
+        <w:t>Symfony2</w:t>
+      </w:r>
+      <w:r>
+        <w:t>, Auro</w:t>
+      </w:r>
+      <w:r>
+        <w:t>ra (</w:t>
+      </w:r>
+      <w:proofErr w:type="spellStart"/>
+      <w:r>
+        <w:t>MySQL</w:t>
+      </w:r>
+      <w:proofErr w:type="spellEnd"/>
+      <w:r>
+        <w:t xml:space="preserve">), </w:t>
+      </w:r>
+      <w:proofErr w:type="spellStart"/>
+      <w:r>
+        <w:t>Redis</w:t>
+      </w:r>
+      <w:proofErr w:type="spellEnd"/>
+      <w:r>
+        <w:t xml:space="preserve">, </w:t>
+      </w:r>
+      <w:proofErr w:type="spellStart"/>
+      <w:r>
+        <w:t>Beanstalk</w:t>
+      </w:r>
+      <w:proofErr w:type="spellEnd"/>
+      <w:r>
+        <w:t xml:space="preserve">, </w:t>
+      </w:r>
+      <w:proofErr w:type="spellStart"/>
+      <w:r>
+        <w:t>NodeJS</w:t>
+      </w:r>
+      <w:proofErr w:type="spellEnd"/>
+      <w:r>
+        <w:t xml:space="preserve">, </w:t>
+      </w:r>
+      <w:r>
+        <w:rPr>
+          <w:b/>
+        </w:rPr>
+        <w:t xml:space="preserve">Amazon Web </w:t>
+      </w:r>
+      <w:proofErr w:type="spellStart"/>
+      <w:r>
+        <w:rPr>
+          <w:b/>
+        </w:rPr>
+        <w:t>Services</w:t>
+      </w:r>
+      <w:proofErr w:type="spellEnd"/>
+      <w:r>
+        <w:t xml:space="preserve">. </w:t>
+      </w:r>
+      <w:proofErr w:type="spellStart"/>
+      <w:r>
+        <w:t>Extensive</w:t>
+      </w:r>
+      <w:proofErr w:type="spellEnd"/>
+      <w:r>
+        <w:t xml:space="preserve"> use of 3</w:t>
+      </w:r>
+      <w:r>
+        <w:rPr>
+          <w:vertAlign w:val="superscript"/>
+        </w:rPr>
+        <w:t>rd</w:t>
+      </w:r>
+      <w:r>
+        <w:t xml:space="preserve"> </w:t>
+      </w:r>
+      <w:proofErr w:type="spellStart"/>
+      <w:r>
+        <w:t>party</w:t>
+      </w:r>
+      <w:proofErr w:type="spellEnd"/>
+      <w:r>
+        <w:t xml:space="preserve"> </w:t>
+      </w:r>
+      <w:proofErr w:type="spellStart"/>
+      <w:r>
+        <w:t>APIs</w:t>
+      </w:r>
+      <w:proofErr w:type="spellEnd"/>
+      <w:r>
+        <w:t>.</w:t>
+      </w:r>
+    </w:p>
+    <w:p>
+      <w:pPr>
+        <w:rPr>
+          <w:sz w:val="12"/>
+          <w:szCs w:val="12"/>
+        </w:rPr>
+      </w:pPr>
+    </w:p>
+    <w:p>
+      <w:pPr>
+        <w:pStyle w:val="ListParagraph"/>
+      </w:pPr>
+      <w:proofErr w:type="spellStart"/>
+      <w:r>
+        <w:t>Performing</w:t>
+      </w:r>
+      <w:proofErr w:type="spellEnd"/>
+      <w:r>
+        <w:t xml:space="preserve"> </w:t>
+      </w:r>
+      <w:proofErr w:type="spellStart"/>
+      <w:r>
+        <w:t>some</w:t>
+      </w:r>
+      <w:proofErr w:type="spellEnd"/>
+      <w:r>
+        <w:t xml:space="preserve"> </w:t>
+      </w:r>
+      <w:proofErr w:type="spellStart"/>
+      <w:r>
+        <w:rPr>
+          <w:b/>
+        </w:rPr>
+        <w:t>DevOps</w:t>
+      </w:r>
+      <w:proofErr w:type="spellEnd"/>
+      <w:r>
+        <w:t xml:space="preserve"> </w:t>
+      </w:r>
+      <w:proofErr w:type="spellStart"/>
+      <w:r>
+        <w:t>tasks</w:t>
+      </w:r>
+      <w:proofErr w:type="spellEnd"/>
+      <w:r>
+        <w:t xml:space="preserve">, </w:t>
+      </w:r>
+      <w:proofErr w:type="spellStart"/>
+      <w:r>
+        <w:t>like</w:t>
+      </w:r>
+      <w:proofErr w:type="spellEnd"/>
+      <w:r>
+        <w:t xml:space="preserve"> </w:t>
+      </w:r>
+      <w:proofErr w:type="spellStart"/>
+      <w:r>
+        <w:rPr>
+          <w:b/>
+        </w:rPr>
+        <w:t>deployments</w:t>
+      </w:r>
+      <w:proofErr w:type="spellEnd"/>
+      <w:r>
+        <w:t xml:space="preserve"> and</w:t>
+      </w:r>
+      <w:r>
+        <w:t xml:space="preserve"> </w:t>
+      </w:r>
+      <w:proofErr w:type="spellStart"/>
+      <w:r>
+        <w:t>the</w:t>
+      </w:r>
+      <w:proofErr w:type="spellEnd"/>
+      <w:r>
+        <w:t xml:space="preserve"> </w:t>
+      </w:r>
+      <w:proofErr w:type="spellStart"/>
+      <w:r>
+        <w:t>creation</w:t>
+      </w:r>
+      <w:proofErr w:type="spellEnd"/>
+      <w:r>
+        <w:t xml:space="preserve"> of </w:t>
+      </w:r>
+      <w:r>
+        <w:t>a</w:t>
+      </w:r>
+      <w:r>
+        <w:t xml:space="preserve"> </w:t>
+      </w:r>
+      <w:r>
+        <w:t>“</w:t>
+      </w:r>
+      <w:proofErr w:type="spellStart"/>
+      <w:r>
+        <w:t>dockerized</w:t>
+      </w:r>
+      <w:proofErr w:type="spellEnd"/>
+      <w:r>
+        <w:t xml:space="preserve">” Jenkins </w:t>
+      </w:r>
+      <w:proofErr w:type="spellStart"/>
+      <w:r>
+        <w:t>environment</w:t>
+      </w:r>
+      <w:proofErr w:type="spellEnd"/>
+      <w:r>
+        <w:t>.</w:t>
+      </w:r>
+    </w:p>
+    <w:p>
+      <w:pPr>
+        <w:pStyle w:val="Heading3"/>
+      </w:pPr>
+      <w:r>
+        <w:t xml:space="preserve"> </w:t>
+      </w:r>
+      <w:r>
+        <w:t>[2011 – 2016]</w:t>
+      </w:r>
+      <w:r>
+        <w:t xml:space="preserve"> </w:t>
       </w:r>
       <w:r>
         <w:t>Software</w:t>
@@ -999,14 +1674,17 @@
       </w:r>
       <w:proofErr w:type="spellEnd"/>
     </w:p>
-    <w:p/>
     <w:p>
       <w:pPr>
+        <w:rPr>
+          <w:sz w:val="12"/>
+          <w:szCs w:val="12"/>
+        </w:rPr>
+      </w:pPr>
+    </w:p>
+    <w:p>
+      <w:pPr>
         <w:pStyle w:val="ListParagraph"/>
-        <w:numPr>
-          <w:ilvl w:val="0"/>
-          <w:numId w:val="27"/>
-        </w:numPr>
       </w:pPr>
       <w:proofErr w:type="spellStart"/>
       <w:r>
@@ -1016,11 +1694,9 @@
       <w:r>
         <w:t xml:space="preserve"> </w:t>
       </w:r>
-      <w:proofErr w:type="spellStart"/>
-      <w:r>
-        <w:t>our</w:t>
-      </w:r>
-      <w:proofErr w:type="spellEnd"/>
+      <w:r>
+        <w:t>a</w:t>
+      </w:r>
       <w:r>
         <w:t xml:space="preserve"> desktop </w:t>
       </w:r>
@@ -1101,19 +1777,14 @@
       </w:r>
       <w:proofErr w:type="spellStart"/>
       <w:r>
-        <w:t>Python</w:t>
-      </w:r>
-      <w:proofErr w:type="spellEnd"/>
-      <w:r>
-        <w:t xml:space="preserve">, </w:t>
-      </w:r>
-      <w:proofErr w:type="spellStart"/>
-      <w:r>
-        <w:t>Eve</w:t>
-      </w:r>
-      <w:proofErr w:type="spellEnd"/>
-      <w:r>
-        <w:t xml:space="preserve">, </w:t>
+        <w:t>Flask</w:t>
+      </w:r>
+      <w:proofErr w:type="spellEnd"/>
+      <w:r>
+        <w:t xml:space="preserve"> and</w:t>
+      </w:r>
+      <w:r>
+        <w:t xml:space="preserve"> </w:t>
       </w:r>
       <w:proofErr w:type="spellStart"/>
       <w:r>
@@ -1124,26 +1795,7 @@
       </w:r>
       <w:proofErr w:type="spellEnd"/>
       <w:r>
-        <w:t xml:space="preserve"> and </w:t>
-      </w:r>
-      <w:proofErr w:type="spellStart"/>
-      <w:r>
-        <w:rPr>
-          <w:b/>
-        </w:rPr>
-        <w:t>WebGL</w:t>
-      </w:r>
-      <w:proofErr w:type="spellEnd"/>
-      <w:r>
-        <w:t xml:space="preserve"> (</w:t>
-      </w:r>
-      <w:proofErr w:type="spellStart"/>
-      <w:r>
-        <w:t>PixiJS</w:t>
-      </w:r>
-      <w:proofErr w:type="spellEnd"/>
-      <w:r>
-        <w:t xml:space="preserve">). </w:t>
+        <w:t xml:space="preserve">. </w:t>
       </w:r>
       <w:proofErr w:type="spellStart"/>
       <w:r>
@@ -1159,9 +1811,12 @@
       </w:r>
       <w:proofErr w:type="spellEnd"/>
       <w:r>
-        <w:t xml:space="preserve"> at </w:t>
-      </w:r>
-      <w:hyperlink r:id="rId9" w:history="1">
+        <w:t xml:space="preserve"> at</w:t>
+      </w:r>
+      <w:r>
+        <w:t xml:space="preserve"> </w:t>
+      </w:r>
+      <w:hyperlink r:id="rId13" w:history="1">
         <w:r>
           <w:rPr>
             <w:rStyle w:val="Hyperlink"/>
@@ -1175,11 +1830,15 @@
     </w:p>
     <w:p>
       <w:pPr>
+        <w:rPr>
+          <w:sz w:val="12"/>
+          <w:szCs w:val="12"/>
+        </w:rPr>
+      </w:pPr>
+    </w:p>
+    <w:p>
+      <w:pPr>
         <w:pStyle w:val="ListParagraph"/>
-        <w:numPr>
-          <w:ilvl w:val="0"/>
-          <w:numId w:val="27"/>
-        </w:numPr>
       </w:pPr>
       <w:proofErr w:type="spellStart"/>
       <w:r>
@@ -1230,6 +1889,14 @@
       <w:r>
         <w:t>.</w:t>
       </w:r>
+    </w:p>
+    <w:p>
+      <w:pPr>
+        <w:rPr>
+          <w:sz w:val="2"/>
+          <w:szCs w:val="2"/>
+        </w:rPr>
+      </w:pPr>
     </w:p>
     <w:p>
       <w:pPr>
@@ -1238,6 +1905,8 @@
           <w:ilvl w:val="0"/>
           <w:numId w:val="25"/>
         </w:numPr>
+        <w:spacing w:before="120"/>
+        <w:ind w:left="357" w:hanging="357"/>
       </w:pPr>
       <w:proofErr w:type="spellStart"/>
       <w:r>
@@ -1350,26 +2019,139 @@
     </w:p>
     <w:p>
       <w:pPr>
+        <w:rPr>
+          <w:sz w:val="12"/>
+          <w:szCs w:val="12"/>
+        </w:rPr>
+      </w:pPr>
+    </w:p>
+    <w:p>
+      <w:pPr>
+        <w:pStyle w:val="ListParagraph"/>
+        <w:numPr>
+          <w:ilvl w:val="0"/>
+          <w:numId w:val="25"/>
+        </w:numPr>
+      </w:pPr>
+      <w:proofErr w:type="spellStart"/>
+      <w:r>
+        <w:rPr>
+          <w:b/>
+        </w:rPr>
+        <w:t>Porting</w:t>
+      </w:r>
+      <w:proofErr w:type="spellEnd"/>
+      <w:r>
+        <w:rPr>
+          <w:b/>
+        </w:rPr>
+        <w:t xml:space="preserve"> </w:t>
+      </w:r>
+      <w:proofErr w:type="spellStart"/>
+      <w:r>
+        <w:rPr>
+          <w:b/>
+        </w:rPr>
+        <w:t>scientific</w:t>
+      </w:r>
+      <w:proofErr w:type="spellEnd"/>
+      <w:r>
+        <w:rPr>
+          <w:b/>
+        </w:rPr>
+        <w:t xml:space="preserve"> </w:t>
+      </w:r>
+      <w:proofErr w:type="spellStart"/>
+      <w:r>
+        <w:rPr>
+          <w:b/>
+        </w:rPr>
+        <w:t>code</w:t>
+      </w:r>
+      <w:proofErr w:type="spellEnd"/>
+      <w:r>
+        <w:t xml:space="preserve"> </w:t>
+      </w:r>
+      <w:proofErr w:type="spellStart"/>
+      <w:r>
+        <w:t>to</w:t>
+      </w:r>
+      <w:proofErr w:type="spellEnd"/>
+      <w:r>
+        <w:t xml:space="preserve"> </w:t>
+      </w:r>
+      <w:proofErr w:type="spellStart"/>
+      <w:r>
+        <w:t>distributed</w:t>
+      </w:r>
+      <w:proofErr w:type="spellEnd"/>
+      <w:r>
+        <w:t xml:space="preserve"> </w:t>
+      </w:r>
+      <w:proofErr w:type="spellStart"/>
+      <w:r>
+        <w:t>computation</w:t>
+      </w:r>
+      <w:proofErr w:type="spellEnd"/>
+      <w:r>
+        <w:t xml:space="preserve"> </w:t>
+      </w:r>
+      <w:proofErr w:type="spellStart"/>
+      <w:r>
+        <w:t>infrastructures</w:t>
+      </w:r>
+      <w:proofErr w:type="spellEnd"/>
+      <w:r>
+        <w:t xml:space="preserve"> (</w:t>
+      </w:r>
+      <w:proofErr w:type="spellStart"/>
+      <w:r>
+        <w:t>e</w:t>
+      </w:r>
+      <w:r>
+        <w:t>specially</w:t>
+      </w:r>
+      <w:proofErr w:type="spellEnd"/>
+      <w:r>
+        <w:t xml:space="preserve"> </w:t>
+      </w:r>
+      <w:proofErr w:type="spellStart"/>
+      <w:r>
+        <w:t>to</w:t>
+      </w:r>
+      <w:proofErr w:type="spellEnd"/>
+      <w:r>
+        <w:t xml:space="preserve"> </w:t>
+      </w:r>
+      <w:proofErr w:type="spellStart"/>
+      <w:r>
+        <w:rPr>
+          <w:b/>
+        </w:rPr>
+        <w:t>Grid</w:t>
+      </w:r>
+      <w:proofErr w:type="spellEnd"/>
+      <w:r>
+        <w:t xml:space="preserve"> </w:t>
+      </w:r>
+      <w:proofErr w:type="spellStart"/>
+      <w:r>
+        <w:t>networks</w:t>
+      </w:r>
+      <w:proofErr w:type="spellEnd"/>
+      <w:r>
+        <w:t>).</w:t>
+      </w:r>
+    </w:p>
+    <w:p>
+      <w:pPr>
         <w:pStyle w:val="Heading3"/>
       </w:pPr>
       <w:r>
-        <w:t xml:space="preserve">2009 – 2010: Software </w:t>
-      </w:r>
-      <w:proofErr w:type="spellStart"/>
-      <w:r>
-        <w:t>Engineer</w:t>
-      </w:r>
-      <w:proofErr w:type="spellEnd"/>
-      <w:r>
-        <w:t xml:space="preserve"> &amp; </w:t>
-      </w:r>
-      <w:proofErr w:type="spellStart"/>
-      <w:r>
-        <w:t>Researcher</w:t>
-      </w:r>
-      <w:proofErr w:type="spellEnd"/>
-      <w:r>
-        <w:t xml:space="preserve"> (</w:t>
+        <w:t>[2009 – 2010]</w:t>
+      </w:r>
+      <w:r>
+        <w:t xml:space="preserve"> </w:t>
       </w:r>
       <w:proofErr w:type="spellStart"/>
       <w:r>
@@ -1377,7 +2159,7 @@
       </w:r>
       <w:proofErr w:type="spellEnd"/>
       <w:r>
-        <w:t>) @ CETA-</w:t>
+        <w:t xml:space="preserve"> @ CETA-</w:t>
       </w:r>
       <w:proofErr w:type="spellStart"/>
       <w:r>
@@ -1388,317 +2170,78 @@
     <w:p/>
     <w:p>
       <w:pPr>
-        <w:pStyle w:val="ListParagraph"/>
-        <w:numPr>
-          <w:ilvl w:val="0"/>
-          <w:numId w:val="23"/>
-        </w:numPr>
-      </w:pPr>
-      <w:proofErr w:type="spellStart"/>
-      <w:r>
-        <w:t>Developing</w:t>
-      </w:r>
-      <w:proofErr w:type="spellEnd"/>
-      <w:r>
-        <w:t xml:space="preserve"> </w:t>
-      </w:r>
-      <w:r>
-        <w:t xml:space="preserve">and </w:t>
-      </w:r>
-      <w:proofErr w:type="spellStart"/>
-      <w:r>
-        <w:t>designing</w:t>
-      </w:r>
-      <w:proofErr w:type="spellEnd"/>
-      <w:r>
-        <w:t xml:space="preserve"> </w:t>
-      </w:r>
-      <w:proofErr w:type="spellStart"/>
-      <w:r>
-        <w:t>internal</w:t>
-      </w:r>
-      <w:proofErr w:type="spellEnd"/>
-      <w:r>
-        <w:t xml:space="preserve"> w</w:t>
-      </w:r>
-      <w:r>
-        <w:t xml:space="preserve">eb </w:t>
-      </w:r>
-      <w:proofErr w:type="spellStart"/>
-      <w:r>
-        <w:t>applications</w:t>
-      </w:r>
-      <w:proofErr w:type="spellEnd"/>
-      <w:r>
-        <w:t xml:space="preserve"> </w:t>
-      </w:r>
-      <w:proofErr w:type="spellStart"/>
-      <w:r>
-        <w:t>with</w:t>
-      </w:r>
-      <w:proofErr w:type="spellEnd"/>
-      <w:r>
-        <w:t xml:space="preserve"> </w:t>
-      </w:r>
-      <w:proofErr w:type="spellStart"/>
-      <w:r>
-        <w:rPr>
-          <w:b/>
-        </w:rPr>
-        <w:t>Symfony</w:t>
-      </w:r>
-      <w:proofErr w:type="spellEnd"/>
-      <w:r>
-        <w:rPr>
-          <w:b/>
-        </w:rPr>
-        <w:t xml:space="preserve"> 1</w:t>
-      </w:r>
-      <w:r>
-        <w:t xml:space="preserve"> and </w:t>
-      </w:r>
-      <w:proofErr w:type="spellStart"/>
-      <w:r>
-        <w:rPr>
-          <w:b/>
-        </w:rPr>
-        <w:t>MySQL</w:t>
-      </w:r>
-      <w:proofErr w:type="spellEnd"/>
-      <w:r>
-        <w:t>.</w:t>
-      </w:r>
+        <w:pStyle w:val="Heading2"/>
+      </w:pPr>
     </w:p>
     <w:p>
       <w:pPr>
-        <w:pStyle w:val="ListParagraph"/>
-        <w:numPr>
-          <w:ilvl w:val="0"/>
-          <w:numId w:val="23"/>
-        </w:numPr>
-      </w:pPr>
-      <w:proofErr w:type="spellStart"/>
-      <w:r>
-        <w:t>Developing</w:t>
-      </w:r>
-      <w:proofErr w:type="spellEnd"/>
-      <w:r>
-        <w:t xml:space="preserve"> a desktop </w:t>
-      </w:r>
-      <w:proofErr w:type="spellStart"/>
-      <w:r>
-        <w:t>applicac</w:t>
-      </w:r>
-      <w:r>
-        <w:t>ion</w:t>
-      </w:r>
-      <w:proofErr w:type="spellEnd"/>
-      <w:r>
-        <w:t xml:space="preserve"> </w:t>
-      </w:r>
-      <w:proofErr w:type="spellStart"/>
-      <w:r>
-        <w:t>with</w:t>
-      </w:r>
-      <w:proofErr w:type="spellEnd"/>
-      <w:r>
-        <w:t xml:space="preserve"> </w:t>
-      </w:r>
-      <w:r>
-        <w:rPr>
-          <w:b/>
-        </w:rPr>
-        <w:t>Java</w:t>
-      </w:r>
-      <w:r>
-        <w:t xml:space="preserve"> and </w:t>
-      </w:r>
-      <w:r>
-        <w:rPr>
-          <w:b/>
-        </w:rPr>
-        <w:t>Swing</w:t>
-      </w:r>
-      <w:r>
-        <w:t xml:space="preserve"> </w:t>
-      </w:r>
-      <w:proofErr w:type="spellStart"/>
-      <w:r>
-        <w:t>for</w:t>
-      </w:r>
-      <w:proofErr w:type="spellEnd"/>
-      <w:r>
-        <w:t xml:space="preserve"> </w:t>
-      </w:r>
-      <w:proofErr w:type="spellStart"/>
-      <w:r>
-        <w:t>breast</w:t>
-      </w:r>
-      <w:proofErr w:type="spellEnd"/>
-      <w:r>
-        <w:t xml:space="preserve"> </w:t>
-      </w:r>
-      <w:proofErr w:type="spellStart"/>
-      <w:r>
-        <w:t>cancer</w:t>
-      </w:r>
-      <w:proofErr w:type="spellEnd"/>
-      <w:r>
-        <w:t xml:space="preserve"> diagnosis.</w:t>
-      </w:r>
+        <w:pStyle w:val="Heading2"/>
+      </w:pPr>
     </w:p>
     <w:p>
       <w:pPr>
-        <w:pStyle w:val="ListParagraph"/>
-        <w:numPr>
-          <w:ilvl w:val="0"/>
-          <w:numId w:val="23"/>
-        </w:numPr>
-      </w:pPr>
-      <w:proofErr w:type="spellStart"/>
-      <w:r>
-        <w:rPr>
-          <w:b/>
-        </w:rPr>
-        <w:t>Porting</w:t>
-      </w:r>
-      <w:proofErr w:type="spellEnd"/>
-      <w:r>
-        <w:rPr>
-          <w:b/>
-        </w:rPr>
-        <w:t xml:space="preserve"> </w:t>
-      </w:r>
-      <w:proofErr w:type="spellStart"/>
-      <w:r>
-        <w:rPr>
-          <w:b/>
-        </w:rPr>
-        <w:t>scientific</w:t>
-      </w:r>
-      <w:proofErr w:type="spellEnd"/>
-      <w:r>
-        <w:rPr>
-          <w:b/>
-        </w:rPr>
-        <w:t xml:space="preserve"> </w:t>
-      </w:r>
-      <w:proofErr w:type="spellStart"/>
-      <w:r>
-        <w:rPr>
-          <w:b/>
-        </w:rPr>
-        <w:t>code</w:t>
-      </w:r>
-      <w:proofErr w:type="spellEnd"/>
-      <w:r>
-        <w:t xml:space="preserve"> </w:t>
-      </w:r>
-      <w:proofErr w:type="spellStart"/>
-      <w:r>
-        <w:t>to</w:t>
-      </w:r>
-      <w:proofErr w:type="spellEnd"/>
-      <w:r>
-        <w:t xml:space="preserve"> </w:t>
-      </w:r>
-      <w:proofErr w:type="spellStart"/>
-      <w:r>
-        <w:t>distributed</w:t>
-      </w:r>
-      <w:proofErr w:type="spellEnd"/>
-      <w:r>
-        <w:t xml:space="preserve"> </w:t>
-      </w:r>
-      <w:proofErr w:type="spellStart"/>
-      <w:r>
-        <w:t>computation</w:t>
-      </w:r>
-      <w:proofErr w:type="spellEnd"/>
-      <w:r>
-        <w:t xml:space="preserve"> </w:t>
-      </w:r>
-      <w:proofErr w:type="spellStart"/>
-      <w:r>
-        <w:t>infrastructures</w:t>
-      </w:r>
-      <w:proofErr w:type="spellEnd"/>
-      <w:r>
-        <w:t xml:space="preserve"> (</w:t>
-      </w:r>
-      <w:proofErr w:type="spellStart"/>
-      <w:r>
-        <w:t>specially</w:t>
-      </w:r>
-      <w:proofErr w:type="spellEnd"/>
-      <w:r>
-        <w:t xml:space="preserve"> </w:t>
-      </w:r>
-      <w:proofErr w:type="spellStart"/>
-      <w:r>
-        <w:t>to</w:t>
-      </w:r>
-      <w:proofErr w:type="spellEnd"/>
-      <w:r>
-        <w:t xml:space="preserve"> </w:t>
-      </w:r>
-      <w:proofErr w:type="spellStart"/>
-      <w:r>
-        <w:rPr>
-          <w:b/>
-        </w:rPr>
-        <w:t>Grid</w:t>
-      </w:r>
-      <w:proofErr w:type="spellEnd"/>
-      <w:r>
-        <w:t xml:space="preserve"> </w:t>
-      </w:r>
-      <w:proofErr w:type="spellStart"/>
-      <w:r>
-        <w:t>networks</w:t>
-      </w:r>
-      <w:proofErr w:type="spellEnd"/>
-      <w:r>
-        <w:t>).</w:t>
-      </w:r>
+        <w:pStyle w:val="Heading2"/>
+      </w:pPr>
+      <w:proofErr w:type="spellStart"/>
+      <w:r>
+        <w:t>Own</w:t>
+      </w:r>
+      <w:proofErr w:type="spellEnd"/>
+      <w:r>
+        <w:t xml:space="preserve"> </w:t>
+      </w:r>
+      <w:proofErr w:type="spellStart"/>
+      <w:r>
+        <w:t>projects</w:t>
+      </w:r>
+      <w:proofErr w:type="spellEnd"/>
     </w:p>
     <w:p>
       <w:pPr>
-        <w:pStyle w:val="Heading2"/>
-      </w:pPr>
+        <w:pStyle w:val="Heading3"/>
+      </w:pPr>
+      <w:proofErr w:type="spellStart"/>
+      <w:r>
+        <w:t>SuicideByStar</w:t>
+      </w:r>
+      <w:proofErr w:type="spellEnd"/>
+      <w:r>
+        <w:t>: W</w:t>
+      </w:r>
+      <w:r>
+        <w:t xml:space="preserve">ebzine </w:t>
+      </w:r>
+      <w:proofErr w:type="spellStart"/>
+      <w:r>
+        <w:t>about</w:t>
+      </w:r>
+      <w:proofErr w:type="spellEnd"/>
+      <w:r>
+        <w:t xml:space="preserve"> </w:t>
+      </w:r>
+      <w:proofErr w:type="spellStart"/>
+      <w:r>
+        <w:t>alternative</w:t>
+      </w:r>
+      <w:proofErr w:type="spellEnd"/>
+      <w:r>
+        <w:t xml:space="preserve"> </w:t>
+      </w:r>
+      <w:proofErr w:type="spellStart"/>
+      <w:r>
+        <w:t>music</w:t>
+      </w:r>
+      <w:proofErr w:type="spellEnd"/>
+      <w:r>
+        <w:tab/>
+      </w:r>
     </w:p>
     <w:p>
-      <w:pPr>
-        <w:pStyle w:val="Heading2"/>
-      </w:pPr>
-      <w:proofErr w:type="spellStart"/>
-      <w:r>
-        <w:t>Own</w:t>
-      </w:r>
-      <w:proofErr w:type="spellEnd"/>
-      <w:r>
-        <w:t xml:space="preserve"> </w:t>
-      </w:r>
-      <w:proofErr w:type="spellStart"/>
-      <w:r>
-        <w:t>projects</w:t>
-      </w:r>
-      <w:proofErr w:type="spellEnd"/>
-    </w:p>
-    <w:p>
-      <w:pPr>
-        <w:pStyle w:val="Heading3"/>
-      </w:pPr>
-      <w:proofErr w:type="spellStart"/>
-      <w:r>
-        <w:t>SuicideByStar</w:t>
-      </w:r>
-      <w:proofErr w:type="spellEnd"/>
-      <w:r>
-        <w:t>: W</w:t>
-      </w:r>
-      <w:r>
-        <w:t xml:space="preserve">ebzine </w:t>
+      <w:r>
+        <w:t>A webzine</w:t>
+      </w:r>
+      <w:r>
+        <w:t xml:space="preserve"> </w:t>
       </w:r>
       <w:proofErr w:type="spellStart"/>
       <w:r>
@@ -1714,7 +2257,10 @@
       </w:r>
       <w:proofErr w:type="spellEnd"/>
       <w:r>
-        <w:t xml:space="preserve"> </w:t>
+        <w:t xml:space="preserve"> and exper</w:t>
+      </w:r>
+      <w:r>
+        <w:t xml:space="preserve">imental </w:t>
       </w:r>
       <w:proofErr w:type="spellStart"/>
       <w:r>
@@ -1722,72 +2268,46 @@
       </w:r>
       <w:proofErr w:type="spellEnd"/>
       <w:r>
-        <w:tab/>
-      </w:r>
-    </w:p>
-    <w:p>
-      <w:r>
-        <w:t xml:space="preserve">A webzine </w:t>
-      </w:r>
-      <w:proofErr w:type="spellStart"/>
-      <w:r>
-        <w:t>where</w:t>
-      </w:r>
-      <w:proofErr w:type="spellEnd"/>
-      <w:r>
-        <w:t xml:space="preserve"> </w:t>
-      </w:r>
-      <w:proofErr w:type="spellStart"/>
-      <w:r>
-        <w:t>some</w:t>
-      </w:r>
-      <w:proofErr w:type="spellEnd"/>
-      <w:r>
-        <w:t xml:space="preserve"> </w:t>
-      </w:r>
-      <w:proofErr w:type="spellStart"/>
-      <w:r>
-        <w:t>friends</w:t>
-      </w:r>
-      <w:proofErr w:type="spellEnd"/>
-      <w:r>
-        <w:t xml:space="preserve"> and I </w:t>
-      </w:r>
-      <w:proofErr w:type="spellStart"/>
-      <w:r>
-        <w:t>write</w:t>
-      </w:r>
-      <w:proofErr w:type="spellEnd"/>
-      <w:r>
-        <w:t xml:space="preserve"> </w:t>
-      </w:r>
-      <w:proofErr w:type="spellStart"/>
-      <w:r>
-        <w:t>about</w:t>
-      </w:r>
-      <w:proofErr w:type="spellEnd"/>
-      <w:r>
-        <w:t xml:space="preserve"> </w:t>
-      </w:r>
-      <w:proofErr w:type="spellStart"/>
-      <w:r>
-        <w:t>alternative</w:t>
-      </w:r>
-      <w:proofErr w:type="spellEnd"/>
-      <w:r>
-        <w:t xml:space="preserve"> and experimental </w:t>
-      </w:r>
-      <w:proofErr w:type="spellStart"/>
-      <w:r>
-        <w:t>music</w:t>
-      </w:r>
-      <w:proofErr w:type="spellEnd"/>
-      <w:r>
         <w:t xml:space="preserve">. </w:t>
       </w:r>
       <w:proofErr w:type="spellStart"/>
       <w:r>
-        <w:t>Also</w:t>
+        <w:t>The</w:t>
+      </w:r>
+      <w:proofErr w:type="spellEnd"/>
+      <w:r>
+        <w:t xml:space="preserve"> web </w:t>
+      </w:r>
+      <w:proofErr w:type="spellStart"/>
+      <w:r>
+        <w:t>is</w:t>
+      </w:r>
+      <w:proofErr w:type="spellEnd"/>
+      <w:r>
+        <w:t xml:space="preserve"> </w:t>
+      </w:r>
+      <w:proofErr w:type="spellStart"/>
+      <w:r>
+        <w:t>built</w:t>
+      </w:r>
+      <w:proofErr w:type="spellEnd"/>
+      <w:r>
+        <w:t xml:space="preserve"> </w:t>
+      </w:r>
+      <w:proofErr w:type="spellStart"/>
+      <w:r>
+        <w:t>with</w:t>
+      </w:r>
+      <w:proofErr w:type="spellEnd"/>
+      <w:r>
+        <w:t xml:space="preserve"> </w:t>
+      </w:r>
+      <w:proofErr w:type="spellStart"/>
+      <w:r>
+        <w:rPr>
+          <w:b/>
+        </w:rPr>
+        <w:t>Wordpress</w:t>
       </w:r>
       <w:proofErr w:type="spellEnd"/>
       <w:r>
@@ -1795,67 +2315,92 @@
       </w:r>
       <w:proofErr w:type="spellStart"/>
       <w:r>
+        <w:t>Roots</w:t>
+      </w:r>
+      <w:proofErr w:type="spellEnd"/>
+      <w:r>
+        <w:t xml:space="preserve">, </w:t>
+      </w:r>
+      <w:r>
+        <w:rPr>
+          <w:b/>
+        </w:rPr>
+        <w:t>PHPBB3</w:t>
+      </w:r>
+      <w:r>
+        <w:t xml:space="preserve"> and </w:t>
+      </w:r>
+      <w:r>
+        <w:rPr>
+          <w:b/>
+        </w:rPr>
+        <w:t>LESS</w:t>
+      </w:r>
+      <w:r>
+        <w:t xml:space="preserve">. </w:t>
+      </w:r>
+      <w:proofErr w:type="spellStart"/>
+      <w:r>
+        <w:t>Currently</w:t>
+      </w:r>
+      <w:proofErr w:type="spellEnd"/>
+      <w:r>
+        <w:t xml:space="preserve"> </w:t>
+      </w:r>
+      <w:proofErr w:type="spellStart"/>
+      <w:r>
         <w:t>we</w:t>
       </w:r>
       <w:proofErr w:type="spellEnd"/>
       <w:r>
-        <w:t xml:space="preserve"> </w:t>
-      </w:r>
-      <w:proofErr w:type="spellStart"/>
-      <w:r>
-        <w:t>have</w:t>
-      </w:r>
-      <w:proofErr w:type="spellEnd"/>
-      <w:r>
-        <w:t xml:space="preserve"> </w:t>
-      </w:r>
-      <w:proofErr w:type="spellStart"/>
-      <w:r>
-        <w:t>an</w:t>
-      </w:r>
-      <w:proofErr w:type="spellEnd"/>
-      <w:r>
-        <w:t xml:space="preserve"> </w:t>
-      </w:r>
-      <w:proofErr w:type="spellStart"/>
-      <w:r>
-        <w:t>animate</w:t>
-      </w:r>
-      <w:proofErr w:type="spellEnd"/>
-      <w:r>
-        <w:t xml:space="preserve"> </w:t>
-      </w:r>
-      <w:proofErr w:type="spellStart"/>
-      <w:r>
-        <w:t>forum</w:t>
-      </w:r>
-      <w:proofErr w:type="spellEnd"/>
+        <w:t xml:space="preserve"> are </w:t>
+      </w:r>
+      <w:proofErr w:type="spellStart"/>
+      <w:r>
+        <w:t>working</w:t>
+      </w:r>
+      <w:proofErr w:type="spellEnd"/>
+      <w:r>
+        <w:t xml:space="preserve"> in </w:t>
+      </w:r>
+      <w:proofErr w:type="spellStart"/>
+      <w:r>
+        <w:t>our</w:t>
+      </w:r>
+      <w:proofErr w:type="spellEnd"/>
+      <w:r>
+        <w:t xml:space="preserve"> </w:t>
+      </w:r>
+      <w:proofErr w:type="spellStart"/>
+      <w:r>
+        <w:t>first</w:t>
+      </w:r>
+      <w:proofErr w:type="spellEnd"/>
+      <w:r>
+        <w:t xml:space="preserve"> </w:t>
+      </w:r>
+      <w:proofErr w:type="spellStart"/>
+      <w:r>
+        <w:t>printed</w:t>
+      </w:r>
+      <w:proofErr w:type="spellEnd"/>
+      <w:r>
+        <w:t xml:space="preserve"> magazine</w:t>
+      </w:r>
       <w:r>
         <w:t xml:space="preserve"> and </w:t>
       </w:r>
       <w:proofErr w:type="spellStart"/>
       <w:r>
-        <w:t>we</w:t>
-      </w:r>
-      <w:proofErr w:type="spellEnd"/>
-      <w:r>
-        <w:t xml:space="preserve"> record</w:t>
-      </w:r>
-      <w:r>
-        <w:t xml:space="preserve"> a</w:t>
-      </w:r>
-      <w:r>
-        <w:t xml:space="preserve"> </w:t>
-      </w:r>
-      <w:proofErr w:type="spellStart"/>
-      <w:r>
-        <w:t>mont</w:t>
-      </w:r>
-      <w:r>
-        <w:t>h</w:t>
-      </w:r>
-      <w:r>
-        <w:t>ly</w:t>
+        <w:t>recording</w:t>
+      </w:r>
+      <w:proofErr w:type="spellEnd"/>
+      <w:r>
+        <w:t xml:space="preserve"> a </w:t>
+      </w:r>
+      <w:proofErr w:type="spellStart"/>
+      <w:r>
+        <w:t>monthly</w:t>
       </w:r>
       <w:proofErr w:type="spellEnd"/>
       <w:r>
@@ -1871,75 +2416,6 @@
       </w:r>
       <w:proofErr w:type="spellStart"/>
       <w:r>
-        <w:t>The</w:t>
-      </w:r>
-      <w:proofErr w:type="spellEnd"/>
-      <w:r>
-        <w:t xml:space="preserve"> web </w:t>
-      </w:r>
-      <w:proofErr w:type="spellStart"/>
-      <w:r>
-        <w:t>is</w:t>
-      </w:r>
-      <w:proofErr w:type="spellEnd"/>
-      <w:r>
-        <w:t xml:space="preserve"> </w:t>
-      </w:r>
-      <w:proofErr w:type="spellStart"/>
-      <w:r>
-        <w:t>built</w:t>
-      </w:r>
-      <w:proofErr w:type="spellEnd"/>
-      <w:r>
-        <w:t xml:space="preserve"> </w:t>
-      </w:r>
-      <w:proofErr w:type="spellStart"/>
-      <w:r>
-        <w:t>with</w:t>
-      </w:r>
-      <w:proofErr w:type="spellEnd"/>
-      <w:r>
-        <w:t xml:space="preserve"> </w:t>
-      </w:r>
-      <w:proofErr w:type="spellStart"/>
-      <w:r>
-        <w:rPr>
-          <w:b/>
-        </w:rPr>
-        <w:t>Wordpress</w:t>
-      </w:r>
-      <w:proofErr w:type="spellEnd"/>
-      <w:r>
-        <w:t xml:space="preserve">, </w:t>
-      </w:r>
-      <w:proofErr w:type="spellStart"/>
-      <w:r>
-        <w:t>Roots</w:t>
-      </w:r>
-      <w:proofErr w:type="spellEnd"/>
-      <w:r>
-        <w:t xml:space="preserve">, </w:t>
-      </w:r>
-      <w:r>
-        <w:rPr>
-          <w:b/>
-        </w:rPr>
-        <w:t>PHPBB3</w:t>
-      </w:r>
-      <w:r>
-        <w:t xml:space="preserve"> and </w:t>
-      </w:r>
-      <w:r>
-        <w:rPr>
-          <w:b/>
-        </w:rPr>
-        <w:t>LESS</w:t>
-      </w:r>
-      <w:r>
-        <w:t xml:space="preserve">. </w:t>
-      </w:r>
-      <w:proofErr w:type="spellStart"/>
-      <w:r>
         <w:t>Check</w:t>
       </w:r>
       <w:proofErr w:type="spellEnd"/>
@@ -1954,7 +2430,7 @@
       <w:r>
         <w:t xml:space="preserve"> at </w:t>
       </w:r>
-      <w:hyperlink r:id="rId10" w:history="1">
+      <w:hyperlink r:id="rId14" w:history="1">
         <w:r>
           <w:rPr>
             <w:rStyle w:val="Hyperlink"/>
@@ -1982,49 +2458,27 @@
       <w:pPr>
         <w:pStyle w:val="Heading3"/>
       </w:pPr>
-      <w:r>
-        <w:t xml:space="preserve">B.E.E.T.: Web </w:t>
-      </w:r>
-      <w:proofErr w:type="spellStart"/>
-      <w:r>
-        <w:t>which</w:t>
-      </w:r>
-      <w:proofErr w:type="spellEnd"/>
-      <w:r>
-        <w:t xml:space="preserve"> </w:t>
-      </w:r>
-      <w:proofErr w:type="spellStart"/>
-      <w:r>
-        <w:t>promotes</w:t>
-      </w:r>
-      <w:proofErr w:type="spellEnd"/>
-      <w:r>
-        <w:t xml:space="preserve"> </w:t>
-      </w:r>
-      <w:proofErr w:type="spellStart"/>
-      <w:r>
-        <w:t>tech</w:t>
-      </w:r>
-      <w:proofErr w:type="spellEnd"/>
-      <w:r>
-        <w:t xml:space="preserve"> </w:t>
-      </w:r>
-      <w:proofErr w:type="spellStart"/>
-      <w:r>
-        <w:t>events</w:t>
-      </w:r>
-      <w:proofErr w:type="spellEnd"/>
-      <w:r>
-        <w:t xml:space="preserve"> in Extremadura</w:t>
-      </w:r>
+      <w:proofErr w:type="spellStart"/>
+      <w:r>
+        <w:t>Other</w:t>
+      </w:r>
+      <w:proofErr w:type="spellEnd"/>
+      <w:r>
+        <w:t xml:space="preserve"> </w:t>
+      </w:r>
+      <w:proofErr w:type="spellStart"/>
+      <w:r>
+        <w:t>projects</w:t>
+      </w:r>
+      <w:proofErr w:type="spellEnd"/>
     </w:p>
     <w:p>
       <w:r>
-        <w:t xml:space="preserve">Project </w:t>
-      </w:r>
-      <w:proofErr w:type="spellStart"/>
-      <w:r>
-        <w:t>created</w:t>
+        <w:t xml:space="preserve">I </w:t>
+      </w:r>
+      <w:proofErr w:type="spellStart"/>
+      <w:r>
+        <w:t>like</w:t>
       </w:r>
       <w:proofErr w:type="spellEnd"/>
       <w:r>
@@ -2040,31 +2494,63 @@
       </w:r>
       <w:proofErr w:type="spellStart"/>
       <w:r>
-        <w:t>promote</w:t>
-      </w:r>
-      <w:proofErr w:type="spellEnd"/>
-      <w:r>
-        <w:t xml:space="preserve"> </w:t>
-      </w:r>
-      <w:proofErr w:type="spellStart"/>
-      <w:r>
-        <w:t>tech</w:t>
-      </w:r>
-      <w:proofErr w:type="spellEnd"/>
-      <w:r>
-        <w:t xml:space="preserve"> </w:t>
-      </w:r>
-      <w:proofErr w:type="spellStart"/>
-      <w:r>
-        <w:t>events</w:t>
-      </w:r>
-      <w:proofErr w:type="spellEnd"/>
-      <w:r>
-        <w:t xml:space="preserve"> in Extremadura. </w:t>
-      </w:r>
-      <w:proofErr w:type="spellStart"/>
-      <w:r>
-        <w:t>Check</w:t>
+        <w:t>code</w:t>
+      </w:r>
+      <w:proofErr w:type="spellEnd"/>
+      <w:r>
+        <w:t xml:space="preserve"> </w:t>
+      </w:r>
+      <w:proofErr w:type="spellStart"/>
+      <w:r>
+        <w:t>own</w:t>
+      </w:r>
+      <w:proofErr w:type="spellEnd"/>
+      <w:r>
+        <w:t xml:space="preserve"> </w:t>
+      </w:r>
+      <w:proofErr w:type="spellStart"/>
+      <w:r>
+        <w:t>projects</w:t>
+      </w:r>
+      <w:proofErr w:type="spellEnd"/>
+      <w:r>
+        <w:t xml:space="preserve"> </w:t>
+      </w:r>
+      <w:proofErr w:type="spellStart"/>
+      <w:r>
+        <w:t>to</w:t>
+      </w:r>
+      <w:proofErr w:type="spellEnd"/>
+      <w:r>
+        <w:t xml:space="preserve"> </w:t>
+      </w:r>
+      <w:proofErr w:type="spellStart"/>
+      <w:r>
+        <w:t>learn</w:t>
+      </w:r>
+      <w:proofErr w:type="spellEnd"/>
+      <w:r>
+        <w:t xml:space="preserve"> new </w:t>
+      </w:r>
+      <w:proofErr w:type="spellStart"/>
+      <w:r>
+        <w:t>technologies</w:t>
+      </w:r>
+      <w:proofErr w:type="spellEnd"/>
+      <w:r>
+        <w:t xml:space="preserve"> </w:t>
+      </w:r>
+      <w:proofErr w:type="spellStart"/>
+      <w:r>
+        <w:t>or</w:t>
+      </w:r>
+      <w:proofErr w:type="spellEnd"/>
+      <w:r>
+        <w:t xml:space="preserve"> </w:t>
+      </w:r>
+      <w:proofErr w:type="spellStart"/>
+      <w:r>
+        <w:t>because</w:t>
       </w:r>
       <w:proofErr w:type="spellEnd"/>
       <w:r>
@@ -2076,14 +2562,81 @@
       </w:r>
       <w:proofErr w:type="spellEnd"/>
       <w:r>
+        <w:t xml:space="preserve"> </w:t>
+      </w:r>
+      <w:proofErr w:type="spellStart"/>
+      <w:r>
+        <w:t>c</w:t>
+      </w:r>
+      <w:r>
+        <w:t>ould</w:t>
+      </w:r>
+      <w:proofErr w:type="spellEnd"/>
+      <w:r>
+        <w:t xml:space="preserve"> be </w:t>
+      </w:r>
+      <w:proofErr w:type="spellStart"/>
+      <w:r>
+        <w:t>useful</w:t>
+      </w:r>
+      <w:proofErr w:type="spellEnd"/>
+      <w:r>
+        <w:t xml:space="preserve"> </w:t>
+      </w:r>
+      <w:proofErr w:type="spellStart"/>
+      <w:r>
+        <w:t>for</w:t>
+      </w:r>
+      <w:proofErr w:type="spellEnd"/>
+      <w:r>
+        <w:t xml:space="preserve"> </w:t>
+      </w:r>
+      <w:proofErr w:type="spellStart"/>
+      <w:r>
+        <w:t>other</w:t>
+      </w:r>
+      <w:proofErr w:type="spellEnd"/>
+      <w:r>
+        <w:t xml:space="preserve"> </w:t>
+      </w:r>
+      <w:proofErr w:type="spellStart"/>
+      <w:r>
+        <w:t>people</w:t>
+      </w:r>
+      <w:proofErr w:type="spellEnd"/>
+      <w:r>
+        <w:t xml:space="preserve">. </w:t>
+      </w:r>
+      <w:proofErr w:type="spellStart"/>
+      <w:r>
+        <w:t>You</w:t>
+      </w:r>
+      <w:proofErr w:type="spellEnd"/>
+      <w:r>
+        <w:t xml:space="preserve"> can </w:t>
+      </w:r>
+      <w:proofErr w:type="spellStart"/>
+      <w:r>
+        <w:t>check</w:t>
+      </w:r>
+      <w:proofErr w:type="spellEnd"/>
+      <w:r>
+        <w:t xml:space="preserve"> </w:t>
+      </w:r>
+      <w:proofErr w:type="spellStart"/>
+      <w:r>
+        <w:t>them</w:t>
+      </w:r>
+      <w:proofErr w:type="spellEnd"/>
+      <w:r>
         <w:t xml:space="preserve"> at </w:t>
       </w:r>
-      <w:hyperlink r:id="rId11" w:history="1">
+      <w:hyperlink r:id="rId15" w:history="1">
         <w:r>
           <w:rPr>
             <w:rStyle w:val="Hyperlink"/>
           </w:rPr>
-          <w:t>http://beet.tech</w:t>
+          <w:t>http://csuarez.me/project/</w:t>
         </w:r>
       </w:hyperlink>
       <w:r>
@@ -2223,14 +2776,6 @@
       </w:r>
       <w:proofErr w:type="spellStart"/>
       <w:r>
-        <w:t>MapReduce</w:t>
-      </w:r>
-      <w:proofErr w:type="spellEnd"/>
-      <w:r>
-        <w:t xml:space="preserve">, </w:t>
-      </w:r>
-      <w:proofErr w:type="spellStart"/>
-      <w:r>
         <w:t>continuou</w:t>
       </w:r>
       <w:r>
@@ -2275,7 +2820,7 @@
       <w:r>
         <w:t xml:space="preserve"> </w:t>
       </w:r>
-      <w:hyperlink r:id="rId12" w:history="1">
+      <w:hyperlink r:id="rId16" w:history="1">
         <w:r>
           <w:rPr>
             <w:rStyle w:val="Hyperlink"/>
@@ -2289,6 +2834,14 @@
     </w:p>
     <w:p>
       <w:pPr>
+        <w:rPr>
+          <w:sz w:val="12"/>
+          <w:szCs w:val="12"/>
+        </w:rPr>
+      </w:pPr>
+    </w:p>
+    <w:p>
+      <w:pPr>
         <w:pStyle w:val="ListParagraph"/>
         <w:numPr>
           <w:ilvl w:val="0"/>
@@ -2306,11 +2859,11 @@
       <w:r>
         <w:t xml:space="preserve"> </w:t>
       </w:r>
+      <w:proofErr w:type="spellStart"/>
       <w:r>
         <w:t>written</w:t>
       </w:r>
-      <w:bookmarkStart w:id="0" w:name="_GoBack"/>
-      <w:bookmarkEnd w:id="0"/>
+      <w:proofErr w:type="spellEnd"/>
       <w:r>
         <w:t xml:space="preserve"> </w:t>
       </w:r>
@@ -2355,23 +2908,55 @@
       </w:r>
       <w:proofErr w:type="spellStart"/>
       <w:r>
-        <w:t>mainly</w:t>
-      </w:r>
-      <w:proofErr w:type="spellEnd"/>
-      <w:r>
-        <w:t xml:space="preserve"> </w:t>
-      </w:r>
-      <w:proofErr w:type="spellStart"/>
-      <w:r>
-        <w:t>related</w:t>
-      </w:r>
-      <w:proofErr w:type="spellEnd"/>
-      <w:r>
-        <w:t xml:space="preserve"> </w:t>
-      </w:r>
-      <w:proofErr w:type="spellStart"/>
-      <w:r>
-        <w:t>with</w:t>
+        <w:t>about</w:t>
+      </w:r>
+      <w:proofErr w:type="spellEnd"/>
+      <w:r>
+        <w:t xml:space="preserve"> </w:t>
+      </w:r>
+      <w:proofErr w:type="spellStart"/>
+      <w:r>
+        <w:t>distributed</w:t>
+      </w:r>
+      <w:proofErr w:type="spellEnd"/>
+      <w:r>
+        <w:t xml:space="preserve"> </w:t>
+      </w:r>
+      <w:proofErr w:type="spellStart"/>
+      <w:r>
+        <w:t>computing</w:t>
+      </w:r>
+      <w:proofErr w:type="spellEnd"/>
+      <w:r>
+        <w:t xml:space="preserve"> and </w:t>
+      </w:r>
+      <w:proofErr w:type="spellStart"/>
+      <w:r>
+        <w:t>image</w:t>
+      </w:r>
+      <w:proofErr w:type="spellEnd"/>
+      <w:r>
+        <w:t xml:space="preserve"> </w:t>
+      </w:r>
+      <w:proofErr w:type="spellStart"/>
+      <w:r>
+        <w:t>analysis</w:t>
+      </w:r>
+      <w:proofErr w:type="spellEnd"/>
+      <w:r>
+        <w:t xml:space="preserve"> </w:t>
+      </w:r>
+      <w:proofErr w:type="spellStart"/>
+      <w:r>
+        <w:t>to</w:t>
+      </w:r>
+      <w:proofErr w:type="spellEnd"/>
+      <w:r>
+        <w:t xml:space="preserve"> </w:t>
+      </w:r>
+      <w:proofErr w:type="spellStart"/>
+      <w:r>
+        <w:t>support</w:t>
       </w:r>
       <w:proofErr w:type="spellEnd"/>
       <w:r>
@@ -2383,62 +2968,6 @@
       </w:r>
       <w:proofErr w:type="spellEnd"/>
       <w:r>
-        <w:t xml:space="preserve"> use of </w:t>
-      </w:r>
-      <w:proofErr w:type="spellStart"/>
-      <w:r>
-        <w:t>distributed</w:t>
-      </w:r>
-      <w:proofErr w:type="spellEnd"/>
-      <w:r>
-        <w:t xml:space="preserve"> </w:t>
-      </w:r>
-      <w:proofErr w:type="spellStart"/>
-      <w:r>
-        <w:t>computing</w:t>
-      </w:r>
-      <w:proofErr w:type="spellEnd"/>
-      <w:r>
-        <w:t xml:space="preserve"> and </w:t>
-      </w:r>
-      <w:proofErr w:type="spellStart"/>
-      <w:r>
-        <w:t>image</w:t>
-      </w:r>
-      <w:proofErr w:type="spellEnd"/>
-      <w:r>
-        <w:t xml:space="preserve"> </w:t>
-      </w:r>
-      <w:proofErr w:type="spellStart"/>
-      <w:r>
-        <w:t>analysis</w:t>
-      </w:r>
-      <w:proofErr w:type="spellEnd"/>
-      <w:r>
-        <w:t xml:space="preserve"> </w:t>
-      </w:r>
-      <w:proofErr w:type="spellStart"/>
-      <w:r>
-        <w:t>to</w:t>
-      </w:r>
-      <w:proofErr w:type="spellEnd"/>
-      <w:r>
-        <w:t xml:space="preserve"> </w:t>
-      </w:r>
-      <w:proofErr w:type="spellStart"/>
-      <w:r>
-        <w:t>support</w:t>
-      </w:r>
-      <w:proofErr w:type="spellEnd"/>
-      <w:r>
-        <w:t xml:space="preserve"> </w:t>
-      </w:r>
-      <w:proofErr w:type="spellStart"/>
-      <w:r>
-        <w:t>the</w:t>
-      </w:r>
-      <w:proofErr w:type="spellEnd"/>
-      <w:r>
         <w:rPr>
           <w:b/>
         </w:rPr>
@@ -2530,7 +3059,7 @@
       <w:r>
         <w:t xml:space="preserve">at </w:t>
       </w:r>
-      <w:hyperlink r:id="rId13" w:history="1">
+      <w:hyperlink r:id="rId17" w:history="1">
         <w:r>
           <w:rPr>
             <w:rStyle w:val="Hyperlink"/>
@@ -2544,84 +3073,6 @@
     </w:p>
     <w:p>
       <w:pPr>
-        <w:pStyle w:val="ListParagraph"/>
-        <w:numPr>
-          <w:ilvl w:val="0"/>
-          <w:numId w:val="19"/>
-        </w:numPr>
-      </w:pPr>
-      <w:proofErr w:type="spellStart"/>
-      <w:r>
-        <w:t>Additionally</w:t>
-      </w:r>
-      <w:proofErr w:type="spellEnd"/>
-      <w:r>
-        <w:t xml:space="preserve">, I am a </w:t>
-      </w:r>
-      <w:proofErr w:type="spellStart"/>
-      <w:r>
-        <w:rPr>
-          <w:b/>
-        </w:rPr>
-        <w:t>founder</w:t>
-      </w:r>
-      <w:proofErr w:type="spellEnd"/>
-      <w:r>
-        <w:t xml:space="preserve"> </w:t>
-      </w:r>
-      <w:proofErr w:type="spellStart"/>
-      <w:r>
-        <w:t>member</w:t>
-      </w:r>
-      <w:proofErr w:type="spellEnd"/>
-      <w:r>
-        <w:t xml:space="preserve"> of </w:t>
-      </w:r>
-      <w:proofErr w:type="spellStart"/>
-      <w:r>
-        <w:t>the</w:t>
-      </w:r>
-      <w:proofErr w:type="spellEnd"/>
-      <w:r>
-        <w:t xml:space="preserve"> </w:t>
-      </w:r>
-      <w:r>
-        <w:rPr>
-          <w:b/>
-        </w:rPr>
-        <w:t xml:space="preserve">local </w:t>
-      </w:r>
-      <w:proofErr w:type="spellStart"/>
-      <w:r>
-        <w:rPr>
-          <w:b/>
-        </w:rPr>
-        <w:t>group</w:t>
-      </w:r>
-      <w:proofErr w:type="spellEnd"/>
-      <w:r>
-        <w:rPr>
-          <w:b/>
-        </w:rPr>
-        <w:t xml:space="preserve"> of PHP</w:t>
-      </w:r>
-      <w:r>
-        <w:t xml:space="preserve"> in Cáceres (</w:t>
-      </w:r>
-      <w:hyperlink r:id="rId14" w:history="1">
-        <w:r>
-          <w:rPr>
-            <w:rStyle w:val="Hyperlink"/>
-          </w:rPr>
-          <w:t>http://phpcaceres.es</w:t>
-        </w:r>
-      </w:hyperlink>
-      <w:r>
-        <w:t xml:space="preserve">). </w:t>
-      </w:r>
-    </w:p>
-    <w:p>
-      <w:pPr>
         <w:pStyle w:val="Heading2"/>
       </w:pPr>
       <w:proofErr w:type="spellStart"/>
@@ -2643,15 +3094,31 @@
       </w:pPr>
       <w:proofErr w:type="spellStart"/>
       <w:r>
-        <w:t>ScrumManager</w:t>
-      </w:r>
-      <w:proofErr w:type="spellEnd"/>
-      <w:r>
-        <w:t xml:space="preserve"> </w:t>
-      </w:r>
-      <w:proofErr w:type="spellStart"/>
-      <w:r>
-        <w:t>Certification</w:t>
+        <w:t>M.Sc</w:t>
+      </w:r>
+      <w:proofErr w:type="spellEnd"/>
+      <w:r>
+        <w:t xml:space="preserve">. in </w:t>
+      </w:r>
+      <w:proofErr w:type="spellStart"/>
+      <w:r>
+        <w:t>Grid</w:t>
+      </w:r>
+      <w:proofErr w:type="spellEnd"/>
+      <w:r>
+        <w:t xml:space="preserve"> Computing and </w:t>
+      </w:r>
+      <w:proofErr w:type="spellStart"/>
+      <w:r>
+        <w:t>Parallel</w:t>
+      </w:r>
+      <w:proofErr w:type="spellEnd"/>
+      <w:r>
+        <w:t xml:space="preserve"> </w:t>
+      </w:r>
+      <w:proofErr w:type="spellStart"/>
+      <w:r>
+        <w:t>Programming</w:t>
       </w:r>
       <w:proofErr w:type="spellEnd"/>
       <w:r>
@@ -2668,14 +3135,20 @@
         <w:rPr>
           <w:rFonts w:ascii="Open Sans" w:hAnsi="Open Sans"/>
         </w:rPr>
-        <w:t>Estratecno</w:t>
-      </w:r>
-      <w:proofErr w:type="spellEnd"/>
-      <w:r>
-        <w:rPr>
-          <w:rFonts w:ascii="Open Sans" w:hAnsi="Open Sans"/>
-        </w:rPr>
-        <w:t>, 2012.</w:t>
+        <w:t>University</w:t>
+      </w:r>
+      <w:proofErr w:type="spellEnd"/>
+      <w:r>
+        <w:rPr>
+          <w:rFonts w:ascii="Open Sans" w:hAnsi="Open Sans"/>
+        </w:rPr>
+        <w:t xml:space="preserve"> of Extremadura</w:t>
+      </w:r>
+      <w:r>
+        <w:rPr>
+          <w:rFonts w:ascii="Open Sans" w:hAnsi="Open Sans"/>
+        </w:rPr>
+        <w:t>, 2010 – 2011.</w:t>
       </w:r>
     </w:p>
     <w:p>
@@ -2689,138 +3162,6 @@
           <w:rFonts w:ascii="Open Sans" w:hAnsi="Open Sans"/>
         </w:rPr>
       </w:pPr>
-      <w:r>
-        <w:t xml:space="preserve">Professional </w:t>
-      </w:r>
-      <w:proofErr w:type="spellStart"/>
-      <w:r>
-        <w:t>Expert</w:t>
-      </w:r>
-      <w:proofErr w:type="spellEnd"/>
-      <w:r>
-        <w:t xml:space="preserve"> </w:t>
-      </w:r>
-      <w:proofErr w:type="spellStart"/>
-      <w:r>
-        <w:t>Degree</w:t>
-      </w:r>
-      <w:proofErr w:type="spellEnd"/>
-      <w:r>
-        <w:t xml:space="preserve"> in </w:t>
-      </w:r>
-      <w:proofErr w:type="spellStart"/>
-      <w:r>
-        <w:t>Development</w:t>
-      </w:r>
-      <w:proofErr w:type="spellEnd"/>
-      <w:r>
-        <w:t xml:space="preserve"> of </w:t>
-      </w:r>
-      <w:proofErr w:type="spellStart"/>
-      <w:r>
-        <w:t>Dynamic</w:t>
-      </w:r>
-      <w:proofErr w:type="spellEnd"/>
-      <w:r>
-        <w:t xml:space="preserve"> Webs</w:t>
-      </w:r>
-      <w:r>
-        <w:t xml:space="preserve"> </w:t>
-      </w:r>
-      <w:r>
-        <w:rPr>
-          <w:rFonts w:ascii="Open Sans" w:hAnsi="Open Sans"/>
-        </w:rPr>
-        <w:t xml:space="preserve">@ </w:t>
-      </w:r>
-      <w:r>
-        <w:rPr>
-          <w:rFonts w:ascii="Open Sans" w:hAnsi="Open Sans"/>
-        </w:rPr>
-        <w:t>UNED, 2010 – 2011.</w:t>
-      </w:r>
-    </w:p>
-    <w:p>
-      <w:pPr>
-        <w:pStyle w:val="Heading3"/>
-        <w:numPr>
-          <w:ilvl w:val="0"/>
-          <w:numId w:val="15"/>
-        </w:numPr>
-        <w:rPr>
-          <w:rFonts w:ascii="Open Sans" w:hAnsi="Open Sans"/>
-        </w:rPr>
-      </w:pPr>
-      <w:proofErr w:type="spellStart"/>
-      <w:r>
-        <w:t>M.Sc</w:t>
-      </w:r>
-      <w:proofErr w:type="spellEnd"/>
-      <w:r>
-        <w:t xml:space="preserve">. in </w:t>
-      </w:r>
-      <w:proofErr w:type="spellStart"/>
-      <w:r>
-        <w:t>Grid</w:t>
-      </w:r>
-      <w:proofErr w:type="spellEnd"/>
-      <w:r>
-        <w:t xml:space="preserve"> Computing and </w:t>
-      </w:r>
-      <w:proofErr w:type="spellStart"/>
-      <w:r>
-        <w:t>Parallel</w:t>
-      </w:r>
-      <w:proofErr w:type="spellEnd"/>
-      <w:r>
-        <w:t xml:space="preserve"> </w:t>
-      </w:r>
-      <w:proofErr w:type="spellStart"/>
-      <w:r>
-        <w:t>Programming</w:t>
-      </w:r>
-      <w:proofErr w:type="spellEnd"/>
-      <w:r>
-        <w:t xml:space="preserve"> </w:t>
-      </w:r>
-      <w:r>
-        <w:rPr>
-          <w:rFonts w:ascii="Open Sans" w:hAnsi="Open Sans"/>
-        </w:rPr>
-        <w:t xml:space="preserve">@ </w:t>
-      </w:r>
-      <w:proofErr w:type="spellStart"/>
-      <w:r>
-        <w:rPr>
-          <w:rFonts w:ascii="Open Sans" w:hAnsi="Open Sans"/>
-        </w:rPr>
-        <w:t>University</w:t>
-      </w:r>
-      <w:proofErr w:type="spellEnd"/>
-      <w:r>
-        <w:rPr>
-          <w:rFonts w:ascii="Open Sans" w:hAnsi="Open Sans"/>
-        </w:rPr>
-        <w:t xml:space="preserve"> of Extremadura</w:t>
-      </w:r>
-      <w:r>
-        <w:rPr>
-          <w:rFonts w:ascii="Open Sans" w:hAnsi="Open Sans"/>
-        </w:rPr>
-        <w:t>, 2010 – 2011.</w:t>
-      </w:r>
-    </w:p>
-    <w:p>
-      <w:pPr>
-        <w:pStyle w:val="Heading3"/>
-        <w:numPr>
-          <w:ilvl w:val="0"/>
-          <w:numId w:val="15"/>
-        </w:numPr>
-        <w:rPr>
-          <w:rFonts w:ascii="Open Sans" w:hAnsi="Open Sans"/>
-        </w:rPr>
-      </w:pPr>
       <w:proofErr w:type="spellStart"/>
       <w:r>
         <w:t>B.Sc</w:t>
@@ -2906,6 +3247,14 @@
     </w:p>
     <w:p>
       <w:pPr>
+        <w:rPr>
+          <w:sz w:val="12"/>
+          <w:szCs w:val="12"/>
+        </w:rPr>
+      </w:pPr>
+    </w:p>
+    <w:p>
+      <w:pPr>
         <w:pStyle w:val="ListParagraph"/>
         <w:numPr>
           <w:ilvl w:val="0"/>
@@ -3047,7 +3396,18 @@
       </w:r>
       <w:proofErr w:type="spellEnd"/>
       <w:r>
-        <w:t xml:space="preserve">. I </w:t>
+        <w:t xml:space="preserve">. </w:t>
+      </w:r>
+      <w:proofErr w:type="spellStart"/>
+      <w:r>
+        <w:t>Also</w:t>
+      </w:r>
+      <w:proofErr w:type="spellEnd"/>
+      <w:r>
+        <w:t xml:space="preserve">, </w:t>
+      </w:r>
+      <w:r>
+        <w:t xml:space="preserve">I </w:t>
       </w:r>
       <w:proofErr w:type="spellStart"/>
       <w:r>
@@ -3201,7 +3561,10 @@
       </w:r>
       <w:proofErr w:type="spellStart"/>
       <w:r>
-        <w:t>always</w:t>
+        <w:t>alw</w:t>
+      </w:r>
+      <w:r>
+        <w:t>ays</w:t>
       </w:r>
       <w:proofErr w:type="spellEnd"/>
       <w:r>
@@ -3225,7 +3588,10 @@
       </w:r>
       <w:proofErr w:type="spellStart"/>
       <w:r>
-        <w:t>experiencies</w:t>
+        <w:t>experienc</w:t>
+      </w:r>
+      <w:r>
+        <w:t>es</w:t>
       </w:r>
       <w:proofErr w:type="spellEnd"/>
       <w:r>
@@ -3253,6 +3619,7 @@
       <w:pgMar w:top="0" w:right="1800" w:bottom="1440" w:left="1800" w:header="708" w:footer="708" w:gutter="0"/>
       <w:cols w:space="708"/>
       <w:docGrid w:linePitch="360"/>
+      <w:printerSettings r:id="rId18"/>
     </w:sectPr>
   </w:body>
 </w:document>
@@ -3383,7 +3750,7 @@
       <w:lvlText w:val=""/>
       <w:lvlJc w:val="left"/>
       <w:pPr>
-        <w:ind w:left="720" w:hanging="360"/>
+        <w:ind w:left="360" w:hanging="360"/>
       </w:pPr>
       <w:rPr>
         <w:rFonts w:ascii="Symbol" w:hAnsi="Symbol" w:hint="default"/>
@@ -3395,7 +3762,7 @@
       <w:lvlText w:val="o"/>
       <w:lvlJc w:val="left"/>
       <w:pPr>
-        <w:ind w:left="1440" w:hanging="360"/>
+        <w:ind w:left="1080" w:hanging="360"/>
       </w:pPr>
       <w:rPr>
         <w:rFonts w:ascii="Courier New" w:hAnsi="Courier New" w:hint="default"/>
@@ -3407,7 +3774,7 @@
       <w:lvlText w:val=""/>
       <w:lvlJc w:val="left"/>
       <w:pPr>
-        <w:ind w:left="2160" w:hanging="360"/>
+        <w:ind w:left="1800" w:hanging="360"/>
       </w:pPr>
       <w:rPr>
         <w:rFonts w:ascii="Wingdings" w:hAnsi="Wingdings" w:hint="default"/>
@@ -3419,7 +3786,7 @@
       <w:lvlText w:val=""/>
       <w:lvlJc w:val="left"/>
       <w:pPr>
-        <w:ind w:left="2880" w:hanging="360"/>
+        <w:ind w:left="2520" w:hanging="360"/>
       </w:pPr>
       <w:rPr>
         <w:rFonts w:ascii="Symbol" w:hAnsi="Symbol" w:hint="default"/>
@@ -3431,7 +3798,7 @@
       <w:lvlText w:val="o"/>
       <w:lvlJc w:val="left"/>
       <w:pPr>
-        <w:ind w:left="3600" w:hanging="360"/>
+        <w:ind w:left="3240" w:hanging="360"/>
       </w:pPr>
       <w:rPr>
         <w:rFonts w:ascii="Courier New" w:hAnsi="Courier New" w:hint="default"/>
@@ -3443,7 +3810,7 @@
       <w:lvlText w:val=""/>
       <w:lvlJc w:val="left"/>
       <w:pPr>
-        <w:ind w:left="4320" w:hanging="360"/>
+        <w:ind w:left="3960" w:hanging="360"/>
       </w:pPr>
       <w:rPr>
         <w:rFonts w:ascii="Wingdings" w:hAnsi="Wingdings" w:hint="default"/>
@@ -3455,7 +3822,7 @@
       <w:lvlText w:val=""/>
       <w:lvlJc w:val="left"/>
       <w:pPr>
-        <w:ind w:left="5040" w:hanging="360"/>
+        <w:ind w:left="4680" w:hanging="360"/>
       </w:pPr>
       <w:rPr>
         <w:rFonts w:ascii="Symbol" w:hAnsi="Symbol" w:hint="default"/>
@@ -3467,7 +3834,7 @@
       <w:lvlText w:val="o"/>
       <w:lvlJc w:val="left"/>
       <w:pPr>
-        <w:ind w:left="5760" w:hanging="360"/>
+        <w:ind w:left="5400" w:hanging="360"/>
       </w:pPr>
       <w:rPr>
         <w:rFonts w:ascii="Courier New" w:hAnsi="Courier New" w:hint="default"/>
@@ -3479,7 +3846,7 @@
       <w:lvlText w:val=""/>
       <w:lvlJc w:val="left"/>
       <w:pPr>
-        <w:ind w:left="6480" w:hanging="360"/>
+        <w:ind w:left="6120" w:hanging="360"/>
       </w:pPr>
       <w:rPr>
         <w:rFonts w:ascii="Wingdings" w:hAnsi="Wingdings" w:hint="default"/>
@@ -4513,7 +4880,7 @@
       <w:lvlText w:val=""/>
       <w:lvlJc w:val="left"/>
       <w:pPr>
-        <w:ind w:left="720" w:hanging="360"/>
+        <w:ind w:left="360" w:hanging="360"/>
       </w:pPr>
       <w:rPr>
         <w:rFonts w:ascii="Symbol" w:hAnsi="Symbol" w:hint="default"/>
@@ -4525,7 +4892,7 @@
       <w:lvlText w:val="o"/>
       <w:lvlJc w:val="left"/>
       <w:pPr>
-        <w:ind w:left="1440" w:hanging="360"/>
+        <w:ind w:left="1080" w:hanging="360"/>
       </w:pPr>
       <w:rPr>
         <w:rFonts w:ascii="Courier New" w:hAnsi="Courier New" w:hint="default"/>
@@ -4537,7 +4904,7 @@
       <w:lvlText w:val=""/>
       <w:lvlJc w:val="left"/>
       <w:pPr>
-        <w:ind w:left="2160" w:hanging="360"/>
+        <w:ind w:left="1800" w:hanging="360"/>
       </w:pPr>
       <w:rPr>
         <w:rFonts w:ascii="Wingdings" w:hAnsi="Wingdings" w:hint="default"/>
@@ -4549,7 +4916,7 @@
       <w:lvlText w:val=""/>
       <w:lvlJc w:val="left"/>
       <w:pPr>
-        <w:ind w:left="2880" w:hanging="360"/>
+        <w:ind w:left="2520" w:hanging="360"/>
       </w:pPr>
       <w:rPr>
         <w:rFonts w:ascii="Symbol" w:hAnsi="Symbol" w:hint="default"/>
@@ -4561,7 +4928,7 @@
       <w:lvlText w:val="o"/>
       <w:lvlJc w:val="left"/>
       <w:pPr>
-        <w:ind w:left="3600" w:hanging="360"/>
+        <w:ind w:left="3240" w:hanging="360"/>
       </w:pPr>
       <w:rPr>
         <w:rFonts w:ascii="Courier New" w:hAnsi="Courier New" w:hint="default"/>
@@ -4573,7 +4940,7 @@
       <w:lvlText w:val=""/>
       <w:lvlJc w:val="left"/>
       <w:pPr>
-        <w:ind w:left="4320" w:hanging="360"/>
+        <w:ind w:left="3960" w:hanging="360"/>
       </w:pPr>
       <w:rPr>
         <w:rFonts w:ascii="Wingdings" w:hAnsi="Wingdings" w:hint="default"/>
@@ -4585,7 +4952,7 @@
       <w:lvlText w:val=""/>
       <w:lvlJc w:val="left"/>
       <w:pPr>
-        <w:ind w:left="5040" w:hanging="360"/>
+        <w:ind w:left="4680" w:hanging="360"/>
       </w:pPr>
       <w:rPr>
         <w:rFonts w:ascii="Symbol" w:hAnsi="Symbol" w:hint="default"/>
@@ -4597,7 +4964,7 @@
       <w:lvlText w:val="o"/>
       <w:lvlJc w:val="left"/>
       <w:pPr>
-        <w:ind w:left="5760" w:hanging="360"/>
+        <w:ind w:left="5400" w:hanging="360"/>
       </w:pPr>
       <w:rPr>
         <w:rFonts w:ascii="Courier New" w:hAnsi="Courier New" w:hint="default"/>
@@ -4609,7 +4976,7 @@
       <w:lvlText w:val=""/>
       <w:lvlJc w:val="left"/>
       <w:pPr>
-        <w:ind w:left="6480" w:hanging="360"/>
+        <w:ind w:left="6120" w:hanging="360"/>
       </w:pPr>
       <w:rPr>
         <w:rFonts w:ascii="Wingdings" w:hAnsi="Wingdings" w:hint="default"/>
@@ -5182,6 +5549,119 @@
     </w:lvl>
   </w:abstractNum>
   <w:abstractNum w:abstractNumId="17">
+    <w:nsid w:val="55E91A75"/>
+    <w:multiLevelType w:val="multilevel"/>
+    <w:tmpl w:val="C3AE8DCE"/>
+    <w:lvl w:ilvl="0">
+      <w:start w:val="1"/>
+      <w:numFmt w:val="bullet"/>
+      <w:lvlText w:val=""/>
+      <w:lvlJc w:val="left"/>
+      <w:pPr>
+        <w:ind w:left="360" w:hanging="360"/>
+      </w:pPr>
+      <w:rPr>
+        <w:rFonts w:ascii="Symbol" w:hAnsi="Symbol" w:hint="default"/>
+      </w:rPr>
+    </w:lvl>
+    <w:lvl w:ilvl="1">
+      <w:start w:val="1"/>
+      <w:numFmt w:val="bullet"/>
+      <w:lvlText w:val="o"/>
+      <w:lvlJc w:val="left"/>
+      <w:pPr>
+        <w:ind w:left="1080" w:hanging="360"/>
+      </w:pPr>
+      <w:rPr>
+        <w:rFonts w:ascii="Courier New" w:hAnsi="Courier New" w:hint="default"/>
+      </w:rPr>
+    </w:lvl>
+    <w:lvl w:ilvl="2">
+      <w:start w:val="1"/>
+      <w:numFmt w:val="bullet"/>
+      <w:lvlText w:val=""/>
+      <w:lvlJc w:val="left"/>
+      <w:pPr>
+        <w:ind w:left="1800" w:hanging="360"/>
+      </w:pPr>
+      <w:rPr>
+        <w:rFonts w:ascii="Wingdings" w:hAnsi="Wingdings" w:hint="default"/>
+      </w:rPr>
+    </w:lvl>
+    <w:lvl w:ilvl="3">
+      <w:start w:val="1"/>
+      <w:numFmt w:val="bullet"/>
+      <w:lvlText w:val=""/>
+      <w:lvlJc w:val="left"/>
+      <w:pPr>
+        <w:ind w:left="2520" w:hanging="360"/>
+      </w:pPr>
+      <w:rPr>
+        <w:rFonts w:ascii="Symbol" w:hAnsi="Symbol" w:hint="default"/>
+      </w:rPr>
+    </w:lvl>
+    <w:lvl w:ilvl="4">
+      <w:start w:val="1"/>
+      <w:numFmt w:val="bullet"/>
+      <w:lvlText w:val="o"/>
+      <w:lvlJc w:val="left"/>
+      <w:pPr>
+        <w:ind w:left="3240" w:hanging="360"/>
+      </w:pPr>
+      <w:rPr>
+        <w:rFonts w:ascii="Courier New" w:hAnsi="Courier New" w:hint="default"/>
+      </w:rPr>
+    </w:lvl>
+    <w:lvl w:ilvl="5">
+      <w:start w:val="1"/>
+      <w:numFmt w:val="bullet"/>
+      <w:lvlText w:val=""/>
+      <w:lvlJc w:val="left"/>
+      <w:pPr>
+        <w:ind w:left="3960" w:hanging="360"/>
+      </w:pPr>
+      <w:rPr>
+        <w:rFonts w:ascii="Wingdings" w:hAnsi="Wingdings" w:hint="default"/>
+      </w:rPr>
+    </w:lvl>
+    <w:lvl w:ilvl="6">
+      <w:start w:val="1"/>
+      <w:numFmt w:val="bullet"/>
+      <w:lvlText w:val=""/>
+      <w:lvlJc w:val="left"/>
+      <w:pPr>
+        <w:ind w:left="4680" w:hanging="360"/>
+      </w:pPr>
+      <w:rPr>
+        <w:rFonts w:ascii="Symbol" w:hAnsi="Symbol" w:hint="default"/>
+      </w:rPr>
+    </w:lvl>
+    <w:lvl w:ilvl="7">
+      <w:start w:val="1"/>
+      <w:numFmt w:val="bullet"/>
+      <w:lvlText w:val="o"/>
+      <w:lvlJc w:val="left"/>
+      <w:pPr>
+        <w:ind w:left="5400" w:hanging="360"/>
+      </w:pPr>
+      <w:rPr>
+        <w:rFonts w:ascii="Courier New" w:hAnsi="Courier New" w:hint="default"/>
+      </w:rPr>
+    </w:lvl>
+    <w:lvl w:ilvl="8">
+      <w:start w:val="1"/>
+      <w:numFmt w:val="bullet"/>
+      <w:lvlText w:val=""/>
+      <w:lvlJc w:val="left"/>
+      <w:pPr>
+        <w:ind w:left="6120" w:hanging="360"/>
+      </w:pPr>
+      <w:rPr>
+        <w:rFonts w:ascii="Wingdings" w:hAnsi="Wingdings" w:hint="default"/>
+      </w:rPr>
+    </w:lvl>
+  </w:abstractNum>
+  <w:abstractNum w:abstractNumId="18">
     <w:nsid w:val="57260FE2"/>
     <w:multiLevelType w:val="hybridMultilevel"/>
     <w:tmpl w:val="EC144920"/>
@@ -5294,7 +5774,7 @@
       </w:rPr>
     </w:lvl>
   </w:abstractNum>
-  <w:abstractNum w:abstractNumId="18">
+  <w:abstractNum w:abstractNumId="19">
     <w:nsid w:val="580B5634"/>
     <w:multiLevelType w:val="multilevel"/>
     <w:tmpl w:val="24AE7F5E"/>
@@ -5407,7 +5887,7 @@
       </w:rPr>
     </w:lvl>
   </w:abstractNum>
-  <w:abstractNum w:abstractNumId="19">
+  <w:abstractNum w:abstractNumId="20">
     <w:nsid w:val="59752509"/>
     <w:multiLevelType w:val="multilevel"/>
     <w:tmpl w:val="3D1A5852"/>
@@ -5520,7 +6000,7 @@
       </w:rPr>
     </w:lvl>
   </w:abstractNum>
-  <w:abstractNum w:abstractNumId="20">
+  <w:abstractNum w:abstractNumId="21">
     <w:nsid w:val="5B3D6FE9"/>
     <w:multiLevelType w:val="hybridMultilevel"/>
     <w:tmpl w:val="1430BD16"/>
@@ -5633,7 +6113,7 @@
       </w:rPr>
     </w:lvl>
   </w:abstractNum>
-  <w:abstractNum w:abstractNumId="21">
+  <w:abstractNum w:abstractNumId="22">
     <w:nsid w:val="603819DA"/>
     <w:multiLevelType w:val="hybridMultilevel"/>
     <w:tmpl w:val="074683A0"/>
@@ -5746,17 +6226,18 @@
       </w:rPr>
     </w:lvl>
   </w:abstractNum>
-  <w:abstractNum w:abstractNumId="22">
+  <w:abstractNum w:abstractNumId="23">
     <w:nsid w:val="61293C68"/>
     <w:multiLevelType w:val="hybridMultilevel"/>
-    <w:tmpl w:val="30101EA6"/>
-    <w:lvl w:ilvl="0" w:tplc="7ACC48FA">
-      <w:start w:val="1"/>
-      <w:numFmt w:val="bullet"/>
+    <w:tmpl w:val="C3AE8DCE"/>
+    <w:lvl w:ilvl="0" w:tplc="A08C8522">
+      <w:start w:val="1"/>
+      <w:numFmt w:val="bullet"/>
+      <w:pStyle w:val="ListParagraph"/>
       <w:lvlText w:val=""/>
       <w:lvlJc w:val="left"/>
       <w:pPr>
-        <w:ind w:left="720" w:hanging="360"/>
+        <w:ind w:left="360" w:hanging="360"/>
       </w:pPr>
       <w:rPr>
         <w:rFonts w:ascii="Symbol" w:hAnsi="Symbol" w:hint="default"/>
@@ -5768,7 +6249,7 @@
       <w:lvlText w:val="o"/>
       <w:lvlJc w:val="left"/>
       <w:pPr>
-        <w:ind w:left="1440" w:hanging="360"/>
+        <w:ind w:left="1080" w:hanging="360"/>
       </w:pPr>
       <w:rPr>
         <w:rFonts w:ascii="Courier New" w:hAnsi="Courier New" w:hint="default"/>
@@ -5780,7 +6261,7 @@
       <w:lvlText w:val=""/>
       <w:lvlJc w:val="left"/>
       <w:pPr>
-        <w:ind w:left="2160" w:hanging="360"/>
+        <w:ind w:left="1800" w:hanging="360"/>
       </w:pPr>
       <w:rPr>
         <w:rFonts w:ascii="Wingdings" w:hAnsi="Wingdings" w:hint="default"/>
@@ -5792,7 +6273,7 @@
       <w:lvlText w:val=""/>
       <w:lvlJc w:val="left"/>
       <w:pPr>
-        <w:ind w:left="2880" w:hanging="360"/>
+        <w:ind w:left="2520" w:hanging="360"/>
       </w:pPr>
       <w:rPr>
         <w:rFonts w:ascii="Symbol" w:hAnsi="Symbol" w:hint="default"/>
@@ -5804,7 +6285,7 @@
       <w:lvlText w:val="o"/>
       <w:lvlJc w:val="left"/>
       <w:pPr>
-        <w:ind w:left="3600" w:hanging="360"/>
+        <w:ind w:left="3240" w:hanging="360"/>
       </w:pPr>
       <w:rPr>
         <w:rFonts w:ascii="Courier New" w:hAnsi="Courier New" w:hint="default"/>
@@ -5816,7 +6297,7 @@
       <w:lvlText w:val=""/>
       <w:lvlJc w:val="left"/>
       <w:pPr>
-        <w:ind w:left="4320" w:hanging="360"/>
+        <w:ind w:left="3960" w:hanging="360"/>
       </w:pPr>
       <w:rPr>
         <w:rFonts w:ascii="Wingdings" w:hAnsi="Wingdings" w:hint="default"/>
@@ -5828,7 +6309,7 @@
       <w:lvlText w:val=""/>
       <w:lvlJc w:val="left"/>
       <w:pPr>
-        <w:ind w:left="5040" w:hanging="360"/>
+        <w:ind w:left="4680" w:hanging="360"/>
       </w:pPr>
       <w:rPr>
         <w:rFonts w:ascii="Symbol" w:hAnsi="Symbol" w:hint="default"/>
@@ -5840,7 +6321,7 @@
       <w:lvlText w:val="o"/>
       <w:lvlJc w:val="left"/>
       <w:pPr>
-        <w:ind w:left="5760" w:hanging="360"/>
+        <w:ind w:left="5400" w:hanging="360"/>
       </w:pPr>
       <w:rPr>
         <w:rFonts w:ascii="Courier New" w:hAnsi="Courier New" w:hint="default"/>
@@ -5852,14 +6333,14 @@
       <w:lvlText w:val=""/>
       <w:lvlJc w:val="left"/>
       <w:pPr>
-        <w:ind w:left="6480" w:hanging="360"/>
+        <w:ind w:left="6120" w:hanging="360"/>
       </w:pPr>
       <w:rPr>
         <w:rFonts w:ascii="Wingdings" w:hAnsi="Wingdings" w:hint="default"/>
       </w:rPr>
     </w:lvl>
   </w:abstractNum>
-  <w:abstractNum w:abstractNumId="23">
+  <w:abstractNum w:abstractNumId="24">
     <w:nsid w:val="62923C56"/>
     <w:multiLevelType w:val="hybridMultilevel"/>
     <w:tmpl w:val="EA462ABA"/>
@@ -5869,7 +6350,7 @@
       <w:lvlText w:val=""/>
       <w:lvlJc w:val="left"/>
       <w:pPr>
-        <w:ind w:left="720" w:hanging="360"/>
+        <w:ind w:left="360" w:hanging="360"/>
       </w:pPr>
       <w:rPr>
         <w:rFonts w:ascii="Symbol" w:hAnsi="Symbol" w:hint="default"/>
@@ -5881,7 +6362,7 @@
       <w:lvlText w:val="o"/>
       <w:lvlJc w:val="left"/>
       <w:pPr>
-        <w:ind w:left="1440" w:hanging="360"/>
+        <w:ind w:left="1080" w:hanging="360"/>
       </w:pPr>
       <w:rPr>
         <w:rFonts w:ascii="Courier New" w:hAnsi="Courier New" w:hint="default"/>
@@ -5893,7 +6374,7 @@
       <w:lvlText w:val=""/>
       <w:lvlJc w:val="left"/>
       <w:pPr>
-        <w:ind w:left="2160" w:hanging="360"/>
+        <w:ind w:left="1800" w:hanging="360"/>
       </w:pPr>
       <w:rPr>
         <w:rFonts w:ascii="Wingdings" w:hAnsi="Wingdings" w:hint="default"/>
@@ -5905,7 +6386,7 @@
       <w:lvlText w:val=""/>
       <w:lvlJc w:val="left"/>
       <w:pPr>
-        <w:ind w:left="2880" w:hanging="360"/>
+        <w:ind w:left="2520" w:hanging="360"/>
       </w:pPr>
       <w:rPr>
         <w:rFonts w:ascii="Symbol" w:hAnsi="Symbol" w:hint="default"/>
@@ -5917,7 +6398,7 @@
       <w:lvlText w:val="o"/>
       <w:lvlJc w:val="left"/>
       <w:pPr>
-        <w:ind w:left="3600" w:hanging="360"/>
+        <w:ind w:left="3240" w:hanging="360"/>
       </w:pPr>
       <w:rPr>
         <w:rFonts w:ascii="Courier New" w:hAnsi="Courier New" w:hint="default"/>
@@ -5929,7 +6410,7 @@
       <w:lvlText w:val=""/>
       <w:lvlJc w:val="left"/>
       <w:pPr>
-        <w:ind w:left="4320" w:hanging="360"/>
+        <w:ind w:left="3960" w:hanging="360"/>
       </w:pPr>
       <w:rPr>
         <w:rFonts w:ascii="Wingdings" w:hAnsi="Wingdings" w:hint="default"/>
@@ -5941,7 +6422,7 @@
       <w:lvlText w:val=""/>
       <w:lvlJc w:val="left"/>
       <w:pPr>
-        <w:ind w:left="5040" w:hanging="360"/>
+        <w:ind w:left="4680" w:hanging="360"/>
       </w:pPr>
       <w:rPr>
         <w:rFonts w:ascii="Symbol" w:hAnsi="Symbol" w:hint="default"/>
@@ -5953,7 +6434,7 @@
       <w:lvlText w:val="o"/>
       <w:lvlJc w:val="left"/>
       <w:pPr>
-        <w:ind w:left="5760" w:hanging="360"/>
+        <w:ind w:left="5400" w:hanging="360"/>
       </w:pPr>
       <w:rPr>
         <w:rFonts w:ascii="Courier New" w:hAnsi="Courier New" w:hint="default"/>
@@ -5965,14 +6446,14 @@
       <w:lvlText w:val=""/>
       <w:lvlJc w:val="left"/>
       <w:pPr>
-        <w:ind w:left="6480" w:hanging="360"/>
+        <w:ind w:left="6120" w:hanging="360"/>
       </w:pPr>
       <w:rPr>
         <w:rFonts w:ascii="Wingdings" w:hAnsi="Wingdings" w:hint="default"/>
       </w:rPr>
     </w:lvl>
   </w:abstractNum>
-  <w:abstractNum w:abstractNumId="24">
+  <w:abstractNum w:abstractNumId="25">
     <w:nsid w:val="6CBC2A37"/>
     <w:multiLevelType w:val="hybridMultilevel"/>
     <w:tmpl w:val="5F56E1D6"/>
@@ -5982,7 +6463,7 @@
       <w:lvlText w:val=""/>
       <w:lvlJc w:val="left"/>
       <w:pPr>
-        <w:ind w:left="720" w:hanging="360"/>
+        <w:ind w:left="360" w:hanging="360"/>
       </w:pPr>
       <w:rPr>
         <w:rFonts w:ascii="Symbol" w:hAnsi="Symbol" w:hint="default"/>
@@ -5994,7 +6475,7 @@
       <w:lvlText w:val="o"/>
       <w:lvlJc w:val="left"/>
       <w:pPr>
-        <w:ind w:left="1440" w:hanging="360"/>
+        <w:ind w:left="1080" w:hanging="360"/>
       </w:pPr>
       <w:rPr>
         <w:rFonts w:ascii="Courier New" w:hAnsi="Courier New" w:hint="default"/>
@@ -6006,7 +6487,7 @@
       <w:lvlText w:val=""/>
       <w:lvlJc w:val="left"/>
       <w:pPr>
-        <w:ind w:left="2160" w:hanging="360"/>
+        <w:ind w:left="1800" w:hanging="360"/>
       </w:pPr>
       <w:rPr>
         <w:rFonts w:ascii="Wingdings" w:hAnsi="Wingdings" w:hint="default"/>
@@ -6018,7 +6499,7 @@
       <w:lvlText w:val=""/>
       <w:lvlJc w:val="left"/>
       <w:pPr>
-        <w:ind w:left="2880" w:hanging="360"/>
+        <w:ind w:left="2520" w:hanging="360"/>
       </w:pPr>
       <w:rPr>
         <w:rFonts w:ascii="Symbol" w:hAnsi="Symbol" w:hint="default"/>
@@ -6030,7 +6511,7 @@
       <w:lvlText w:val="o"/>
       <w:lvlJc w:val="left"/>
       <w:pPr>
-        <w:ind w:left="3600" w:hanging="360"/>
+        <w:ind w:left="3240" w:hanging="360"/>
       </w:pPr>
       <w:rPr>
         <w:rFonts w:ascii="Courier New" w:hAnsi="Courier New" w:hint="default"/>
@@ -6042,7 +6523,7 @@
       <w:lvlText w:val=""/>
       <w:lvlJc w:val="left"/>
       <w:pPr>
-        <w:ind w:left="4320" w:hanging="360"/>
+        <w:ind w:left="3960" w:hanging="360"/>
       </w:pPr>
       <w:rPr>
         <w:rFonts w:ascii="Wingdings" w:hAnsi="Wingdings" w:hint="default"/>
@@ -6054,7 +6535,7 @@
       <w:lvlText w:val=""/>
       <w:lvlJc w:val="left"/>
       <w:pPr>
-        <w:ind w:left="5040" w:hanging="360"/>
+        <w:ind w:left="4680" w:hanging="360"/>
       </w:pPr>
       <w:rPr>
         <w:rFonts w:ascii="Symbol" w:hAnsi="Symbol" w:hint="default"/>
@@ -6066,7 +6547,7 @@
       <w:lvlText w:val="o"/>
       <w:lvlJc w:val="left"/>
       <w:pPr>
-        <w:ind w:left="5760" w:hanging="360"/>
+        <w:ind w:left="5400" w:hanging="360"/>
       </w:pPr>
       <w:rPr>
         <w:rFonts w:ascii="Courier New" w:hAnsi="Courier New" w:hint="default"/>
@@ -6078,14 +6559,14 @@
       <w:lvlText w:val=""/>
       <w:lvlJc w:val="left"/>
       <w:pPr>
-        <w:ind w:left="6480" w:hanging="360"/>
+        <w:ind w:left="6120" w:hanging="360"/>
       </w:pPr>
       <w:rPr>
         <w:rFonts w:ascii="Wingdings" w:hAnsi="Wingdings" w:hint="default"/>
       </w:rPr>
     </w:lvl>
   </w:abstractNum>
-  <w:abstractNum w:abstractNumId="25">
+  <w:abstractNum w:abstractNumId="26">
     <w:nsid w:val="7840115B"/>
     <w:multiLevelType w:val="hybridMultilevel"/>
     <w:tmpl w:val="18C83450"/>
@@ -6095,7 +6576,7 @@
       <w:lvlText w:val=""/>
       <w:lvlJc w:val="left"/>
       <w:pPr>
-        <w:ind w:left="720" w:hanging="360"/>
+        <w:ind w:left="360" w:hanging="360"/>
       </w:pPr>
       <w:rPr>
         <w:rFonts w:ascii="Symbol" w:hAnsi="Symbol" w:hint="default"/>
@@ -6107,7 +6588,7 @@
       <w:lvlText w:val="o"/>
       <w:lvlJc w:val="left"/>
       <w:pPr>
-        <w:ind w:left="1440" w:hanging="360"/>
+        <w:ind w:left="1080" w:hanging="360"/>
       </w:pPr>
       <w:rPr>
         <w:rFonts w:ascii="Courier New" w:hAnsi="Courier New" w:hint="default"/>
@@ -6119,7 +6600,7 @@
       <w:lvlText w:val=""/>
       <w:lvlJc w:val="left"/>
       <w:pPr>
-        <w:ind w:left="2160" w:hanging="360"/>
+        <w:ind w:left="1800" w:hanging="360"/>
       </w:pPr>
       <w:rPr>
         <w:rFonts w:ascii="Wingdings" w:hAnsi="Wingdings" w:hint="default"/>
@@ -6131,7 +6612,7 @@
       <w:lvlText w:val=""/>
       <w:lvlJc w:val="left"/>
       <w:pPr>
-        <w:ind w:left="2880" w:hanging="360"/>
+        <w:ind w:left="2520" w:hanging="360"/>
       </w:pPr>
       <w:rPr>
         <w:rFonts w:ascii="Symbol" w:hAnsi="Symbol" w:hint="default"/>
@@ -6143,7 +6624,7 @@
       <w:lvlText w:val="o"/>
       <w:lvlJc w:val="left"/>
       <w:pPr>
-        <w:ind w:left="3600" w:hanging="360"/>
+        <w:ind w:left="3240" w:hanging="360"/>
       </w:pPr>
       <w:rPr>
         <w:rFonts w:ascii="Courier New" w:hAnsi="Courier New" w:hint="default"/>
@@ -6155,7 +6636,7 @@
       <w:lvlText w:val=""/>
       <w:lvlJc w:val="left"/>
       <w:pPr>
-        <w:ind w:left="4320" w:hanging="360"/>
+        <w:ind w:left="3960" w:hanging="360"/>
       </w:pPr>
       <w:rPr>
         <w:rFonts w:ascii="Wingdings" w:hAnsi="Wingdings" w:hint="default"/>
@@ -6167,7 +6648,7 @@
       <w:lvlText w:val=""/>
       <w:lvlJc w:val="left"/>
       <w:pPr>
-        <w:ind w:left="5040" w:hanging="360"/>
+        <w:ind w:left="4680" w:hanging="360"/>
       </w:pPr>
       <w:rPr>
         <w:rFonts w:ascii="Symbol" w:hAnsi="Symbol" w:hint="default"/>
@@ -6179,7 +6660,7 @@
       <w:lvlText w:val="o"/>
       <w:lvlJc w:val="left"/>
       <w:pPr>
-        <w:ind w:left="5760" w:hanging="360"/>
+        <w:ind w:left="5400" w:hanging="360"/>
       </w:pPr>
       <w:rPr>
         <w:rFonts w:ascii="Courier New" w:hAnsi="Courier New" w:hint="default"/>
@@ -6191,14 +6672,14 @@
       <w:lvlText w:val=""/>
       <w:lvlJc w:val="left"/>
       <w:pPr>
-        <w:ind w:left="6480" w:hanging="360"/>
+        <w:ind w:left="6120" w:hanging="360"/>
       </w:pPr>
       <w:rPr>
         <w:rFonts w:ascii="Wingdings" w:hAnsi="Wingdings" w:hint="default"/>
       </w:rPr>
     </w:lvl>
   </w:abstractNum>
-  <w:abstractNum w:abstractNumId="26">
+  <w:abstractNum w:abstractNumId="27">
     <w:nsid w:val="797F5066"/>
     <w:multiLevelType w:val="hybridMultilevel"/>
     <w:tmpl w:val="30F6A274"/>
@@ -6208,7 +6689,7 @@
       <w:lvlText w:val=""/>
       <w:lvlJc w:val="left"/>
       <w:pPr>
-        <w:ind w:left="720" w:hanging="360"/>
+        <w:ind w:left="360" w:hanging="360"/>
       </w:pPr>
       <w:rPr>
         <w:rFonts w:ascii="Symbol" w:hAnsi="Symbol" w:hint="default"/>
@@ -6220,7 +6701,7 @@
       <w:lvlText w:val="o"/>
       <w:lvlJc w:val="left"/>
       <w:pPr>
-        <w:ind w:left="1440" w:hanging="360"/>
+        <w:ind w:left="1080" w:hanging="360"/>
       </w:pPr>
       <w:rPr>
         <w:rFonts w:ascii="Courier New" w:hAnsi="Courier New" w:hint="default"/>
@@ -6232,7 +6713,7 @@
       <w:lvlText w:val=""/>
       <w:lvlJc w:val="left"/>
       <w:pPr>
-        <w:ind w:left="2160" w:hanging="360"/>
+        <w:ind w:left="1800" w:hanging="360"/>
       </w:pPr>
       <w:rPr>
         <w:rFonts w:ascii="Wingdings" w:hAnsi="Wingdings" w:hint="default"/>
@@ -6244,7 +6725,7 @@
       <w:lvlText w:val=""/>
       <w:lvlJc w:val="left"/>
       <w:pPr>
-        <w:ind w:left="2880" w:hanging="360"/>
+        <w:ind w:left="2520" w:hanging="360"/>
       </w:pPr>
       <w:rPr>
         <w:rFonts w:ascii="Symbol" w:hAnsi="Symbol" w:hint="default"/>
@@ -6256,7 +6737,7 @@
       <w:lvlText w:val="o"/>
       <w:lvlJc w:val="left"/>
       <w:pPr>
-        <w:ind w:left="3600" w:hanging="360"/>
+        <w:ind w:left="3240" w:hanging="360"/>
       </w:pPr>
       <w:rPr>
         <w:rFonts w:ascii="Courier New" w:hAnsi="Courier New" w:hint="default"/>
@@ -6268,7 +6749,7 @@
       <w:lvlText w:val=""/>
       <w:lvlJc w:val="left"/>
       <w:pPr>
-        <w:ind w:left="4320" w:hanging="360"/>
+        <w:ind w:left="3960" w:hanging="360"/>
       </w:pPr>
       <w:rPr>
         <w:rFonts w:ascii="Wingdings" w:hAnsi="Wingdings" w:hint="default"/>
@@ -6280,7 +6761,7 @@
       <w:lvlText w:val=""/>
       <w:lvlJc w:val="left"/>
       <w:pPr>
-        <w:ind w:left="5040" w:hanging="360"/>
+        <w:ind w:left="4680" w:hanging="360"/>
       </w:pPr>
       <w:rPr>
         <w:rFonts w:ascii="Symbol" w:hAnsi="Symbol" w:hint="default"/>
@@ -6292,7 +6773,7 @@
       <w:lvlText w:val="o"/>
       <w:lvlJc w:val="left"/>
       <w:pPr>
-        <w:ind w:left="5760" w:hanging="360"/>
+        <w:ind w:left="5400" w:hanging="360"/>
       </w:pPr>
       <w:rPr>
         <w:rFonts w:ascii="Courier New" w:hAnsi="Courier New" w:hint="default"/>
@@ -6304,7 +6785,7 @@
       <w:lvlText w:val=""/>
       <w:lvlJc w:val="left"/>
       <w:pPr>
-        <w:ind w:left="6480" w:hanging="360"/>
+        <w:ind w:left="6120" w:hanging="360"/>
       </w:pPr>
       <w:rPr>
         <w:rFonts w:ascii="Wingdings" w:hAnsi="Wingdings" w:hint="default"/>
@@ -6318,13 +6799,13 @@
     <w:abstractNumId w:val="13"/>
   </w:num>
   <w:num w:numId="3">
-    <w:abstractNumId w:val="17"/>
+    <w:abstractNumId w:val="18"/>
   </w:num>
   <w:num w:numId="4">
     <w:abstractNumId w:val="5"/>
   </w:num>
   <w:num w:numId="5">
-    <w:abstractNumId w:val="21"/>
+    <w:abstractNumId w:val="22"/>
   </w:num>
   <w:num w:numId="6">
     <w:abstractNumId w:val="8"/>
@@ -6354,31 +6835,31 @@
     <w:abstractNumId w:val="6"/>
   </w:num>
   <w:num w:numId="15">
-    <w:abstractNumId w:val="24"/>
+    <w:abstractNumId w:val="25"/>
   </w:num>
   <w:num w:numId="16">
-    <w:abstractNumId w:val="19"/>
+    <w:abstractNumId w:val="20"/>
   </w:num>
   <w:num w:numId="17">
-    <w:abstractNumId w:val="25"/>
+    <w:abstractNumId w:val="26"/>
   </w:num>
   <w:num w:numId="18">
     <w:abstractNumId w:val="12"/>
   </w:num>
   <w:num w:numId="19">
-    <w:abstractNumId w:val="20"/>
+    <w:abstractNumId w:val="21"/>
   </w:num>
   <w:num w:numId="20">
     <w:abstractNumId w:val="0"/>
   </w:num>
   <w:num w:numId="21">
-    <w:abstractNumId w:val="23"/>
+    <w:abstractNumId w:val="24"/>
   </w:num>
   <w:num w:numId="22">
     <w:abstractNumId w:val="14"/>
   </w:num>
   <w:num w:numId="23">
-    <w:abstractNumId w:val="26"/>
+    <w:abstractNumId w:val="27"/>
   </w:num>
   <w:num w:numId="24">
     <w:abstractNumId w:val="9"/>
@@ -6387,10 +6868,13 @@
     <w:abstractNumId w:val="1"/>
   </w:num>
   <w:num w:numId="26">
-    <w:abstractNumId w:val="18"/>
+    <w:abstractNumId w:val="19"/>
   </w:num>
   <w:num w:numId="27">
-    <w:abstractNumId w:val="22"/>
+    <w:abstractNumId w:val="23"/>
+  </w:num>
+  <w:num w:numId="28">
+    <w:abstractNumId w:val="17"/>
   </w:num>
 </w:numbering>
 </file>
@@ -6562,11 +7046,11 @@
     <w:link w:val="Heading1Char"/>
     <w:uiPriority w:val="9"/>
     <w:qFormat/>
-    <w:rsid w:val="00736464"/>
+    <w:rsid w:val="00E23F1A"/>
     <w:pPr>
       <w:keepNext/>
       <w:keepLines/>
-      <w:spacing w:before="480"/>
+      <w:spacing w:before="360"/>
       <w:outlineLvl w:val="0"/>
     </w:pPr>
     <w:rPr>
@@ -6679,7 +7163,7 @@
     <w:basedOn w:val="DefaultParagraphFont"/>
     <w:link w:val="Heading1"/>
     <w:uiPriority w:val="9"/>
-    <w:rsid w:val="00736464"/>
+    <w:rsid w:val="00E23F1A"/>
     <w:rPr>
       <w:rFonts w:ascii="Bree Serif" w:eastAsiaTheme="majorEastAsia" w:hAnsi="Bree Serif" w:cstheme="majorBidi"/>
       <w:color w:val="3A99A3"/>
@@ -6727,12 +7211,17 @@
   </w:style>
   <w:style w:type="paragraph" w:styleId="ListParagraph">
     <w:name w:val="List Paragraph"/>
+    <w:aliases w:val="List Paragraph CV"/>
     <w:basedOn w:val="Normal"/>
+    <w:next w:val="Normal"/>
+    <w:autoRedefine/>
     <w:uiPriority w:val="34"/>
     <w:qFormat/>
-    <w:rsid w:val="00267607"/>
+    <w:rsid w:val="00CC70BD"/>
     <w:pPr>
-      <w:ind w:left="720"/>
+      <w:numPr>
+        <w:numId w:val="27"/>
+      </w:numPr>
       <w:contextualSpacing/>
     </w:pPr>
   </w:style>
@@ -6918,11 +7407,11 @@
     <w:link w:val="Heading1Char"/>
     <w:uiPriority w:val="9"/>
     <w:qFormat/>
-    <w:rsid w:val="00736464"/>
+    <w:rsid w:val="00E23F1A"/>
     <w:pPr>
       <w:keepNext/>
       <w:keepLines/>
-      <w:spacing w:before="480"/>
+      <w:spacing w:before="360"/>
       <w:outlineLvl w:val="0"/>
     </w:pPr>
     <w:rPr>
@@ -7035,7 +7524,7 @@
     <w:basedOn w:val="DefaultParagraphFont"/>
     <w:link w:val="Heading1"/>
     <w:uiPriority w:val="9"/>
-    <w:rsid w:val="00736464"/>
+    <w:rsid w:val="00E23F1A"/>
     <w:rPr>
       <w:rFonts w:ascii="Bree Serif" w:eastAsiaTheme="majorEastAsia" w:hAnsi="Bree Serif" w:cstheme="majorBidi"/>
       <w:color w:val="3A99A3"/>
@@ -7083,12 +7572,17 @@
   </w:style>
   <w:style w:type="paragraph" w:styleId="ListParagraph">
     <w:name w:val="List Paragraph"/>
+    <w:aliases w:val="List Paragraph CV"/>
     <w:basedOn w:val="Normal"/>
+    <w:next w:val="Normal"/>
+    <w:autoRedefine/>
     <w:uiPriority w:val="34"/>
     <w:qFormat/>
-    <w:rsid w:val="00267607"/>
+    <w:rsid w:val="00CC70BD"/>
     <w:pPr>
-      <w:ind w:left="720"/>
+      <w:numPr>
+        <w:numId w:val="27"/>
+      </w:numPr>
       <w:contextualSpacing/>
     </w:pPr>
   </w:style>
@@ -7432,7 +7926,7 @@
 </file>
 
 <file path=customXml/itemProps1.xml><?xml version="1.0" encoding="utf-8"?>
-<ds:datastoreItem xmlns:ds="http://schemas.openxmlformats.org/officeDocument/2006/customXml" ds:itemID="{63B0ADD2-985B-B64A-AF5E-C9BCC6C59DA6}">
+<ds:datastoreItem xmlns:ds="http://schemas.openxmlformats.org/officeDocument/2006/customXml" ds:itemID="{251C1037-880E-3243-A83D-A3B0E5880C3C}">
   <ds:schemaRefs>
     <ds:schemaRef ds:uri="http://schemas.openxmlformats.org/officeDocument/2006/bibliography"/>
   </ds:schemaRefs>

--- a/pdf/cv.docx
+++ b/pdf/cv.docx
@@ -7926,7 +7926,7 @@
 </file>
 
 <file path=customXml/itemProps1.xml><?xml version="1.0" encoding="utf-8"?>
-<ds:datastoreItem xmlns:ds="http://schemas.openxmlformats.org/officeDocument/2006/customXml" ds:itemID="{251C1037-880E-3243-A83D-A3B0E5880C3C}">
+<ds:datastoreItem xmlns:ds="http://schemas.openxmlformats.org/officeDocument/2006/customXml" ds:itemID="{A9CFC294-956B-4947-91C2-084CC6A496B8}">
   <ds:schemaRefs>
     <ds:schemaRef ds:uri="http://schemas.openxmlformats.org/officeDocument/2006/bibliography"/>
   </ds:schemaRefs>
